--- a/linux/linux达人养成计划.docx
+++ b/linux/linux达人养成计划.docx
@@ -22,9 +22,6 @@
     <w:p>
       <w:pPr>
         <w:pStyle w:val="2"/>
-        <w:rPr>
-          <w:rFonts w:hint="eastAsia"/>
-        </w:rPr>
       </w:pPr>
       <w:r>
         <w:rPr>
@@ -54,9 +51,6 @@
     <w:p>
       <w:pPr>
         <w:pStyle w:val="3"/>
-        <w:rPr>
-          <w:rFonts w:hint="eastAsia"/>
-        </w:rPr>
       </w:pPr>
       <w:r>
         <w:rPr>
@@ -74,9 +68,6 @@
     <w:p>
       <w:pPr>
         <w:pStyle w:val="3"/>
-        <w:rPr>
-          <w:rFonts w:hint="eastAsia"/>
-        </w:rPr>
       </w:pPr>
       <w:r>
         <w:rPr>
@@ -106,9 +97,6 @@
     <w:p>
       <w:pPr>
         <w:pStyle w:val="3"/>
-        <w:rPr>
-          <w:rFonts w:hint="eastAsia"/>
-        </w:rPr>
       </w:pPr>
       <w:r>
         <w:rPr>
@@ -214,9 +202,6 @@
     <w:p>
       <w:pPr>
         <w:pStyle w:val="3"/>
-        <w:rPr>
-          <w:rFonts w:hint="eastAsia"/>
-        </w:rPr>
       </w:pPr>
       <w:r>
         <w:rPr>
@@ -255,9 +240,6 @@
     <w:p>
       <w:pPr>
         <w:pStyle w:val="3"/>
-        <w:rPr>
-          <w:rFonts w:hint="eastAsia"/>
-        </w:rPr>
       </w:pPr>
       <w:r>
         <w:rPr>
@@ -285,11 +267,6 @@
       </w:r>
     </w:p>
     <w:p>
-      <w:pPr>
-        <w:rPr>
-          <w:rFonts w:hint="eastAsia"/>
-        </w:rPr>
-      </w:pPr>
       <w:r>
         <w:rPr>
           <w:rFonts w:hint="eastAsia"/>
@@ -346,11 +323,6 @@
       </w:r>
     </w:p>
     <w:p>
-      <w:pPr>
-        <w:rPr>
-          <w:rFonts w:hint="eastAsia"/>
-        </w:rPr>
-      </w:pPr>
       <w:r>
         <w:rPr>
           <w:rFonts w:hint="eastAsia"/>
@@ -395,11 +367,6 @@
       </w:r>
     </w:p>
     <w:p>
-      <w:pPr>
-        <w:rPr>
-          <w:rFonts w:hint="eastAsia"/>
-        </w:rPr>
-      </w:pPr>
       <w:r>
         <w:rPr>
           <w:rFonts w:hint="eastAsia"/>
@@ -451,11 +418,6 @@
       </w:r>
     </w:p>
     <w:p>
-      <w:pPr>
-        <w:rPr>
-          <w:rFonts w:hint="eastAsia"/>
-        </w:rPr>
-      </w:pPr>
       <w:r>
         <w:rPr>
           <w:rFonts w:hint="eastAsia"/>
@@ -513,11 +475,6 @@
       </w:r>
     </w:p>
     <w:p>
-      <w:pPr>
-        <w:rPr>
-          <w:rFonts w:hint="eastAsia"/>
-        </w:rPr>
-      </w:pPr>
       <w:r>
         <w:rPr>
           <w:rFonts w:hint="eastAsia"/>
@@ -544,11 +501,6 @@
       </w:r>
     </w:p>
     <w:p>
-      <w:pPr>
-        <w:rPr>
-          <w:rFonts w:hint="eastAsia"/>
-        </w:rPr>
-      </w:pPr>
       <w:r>
         <w:rPr>
           <w:rFonts w:hint="eastAsia"/>
@@ -576,11 +528,6 @@
     </w:p>
     <w:p/>
     <w:p>
-      <w:pPr>
-        <w:rPr>
-          <w:rFonts w:hint="eastAsia"/>
-        </w:rPr>
-      </w:pPr>
       <w:r>
         <w:rPr>
           <w:rFonts w:hint="eastAsia"/>
@@ -716,11 +663,6 @@
     </w:p>
     <w:p/>
     <w:p>
-      <w:pPr>
-        <w:rPr>
-          <w:rFonts w:hint="eastAsia"/>
-        </w:rPr>
-      </w:pPr>
       <w:r>
         <w:rPr>
           <w:rFonts w:hint="eastAsia"/>
@@ -735,11 +677,6 @@
       </w:r>
     </w:p>
     <w:p>
-      <w:pPr>
-        <w:rPr>
-          <w:rFonts w:hint="eastAsia"/>
-        </w:rPr>
-      </w:pPr>
       <w:r>
         <w:rPr>
           <w:rFonts w:hint="eastAsia"/>
@@ -845,11 +782,6 @@
       </w:r>
     </w:p>
     <w:p>
-      <w:pPr>
-        <w:rPr>
-          <w:rFonts w:hint="eastAsia"/>
-        </w:rPr>
-      </w:pPr>
       <w:r>
         <w:rPr>
           <w:rFonts w:hint="eastAsia"/>
@@ -895,11 +827,6 @@
     </w:p>
     <w:p/>
     <w:p>
-      <w:pPr>
-        <w:rPr>
-          <w:rFonts w:hint="eastAsia"/>
-        </w:rPr>
-      </w:pPr>
       <w:proofErr w:type="spellStart"/>
       <w:r>
         <w:rPr>
@@ -977,11 +904,6 @@
     </w:p>
     <w:p/>
     <w:p>
-      <w:pPr>
-        <w:rPr>
-          <w:rFonts w:hint="eastAsia"/>
-        </w:rPr>
-      </w:pPr>
       <w:r>
         <w:rPr>
           <w:rFonts w:hint="eastAsia"/>
@@ -1003,11 +925,6 @@
       </w:r>
     </w:p>
     <w:p>
-      <w:pPr>
-        <w:rPr>
-          <w:rFonts w:hint="eastAsia"/>
-        </w:rPr>
-      </w:pPr>
       <w:r>
         <w:rPr>
           <w:rFonts w:hint="eastAsia"/>
@@ -1029,11 +946,6 @@
       </w:r>
     </w:p>
     <w:p>
-      <w:pPr>
-        <w:rPr>
-          <w:rFonts w:hint="eastAsia"/>
-        </w:rPr>
-      </w:pPr>
       <w:r>
         <w:rPr>
           <w:rFonts w:hint="eastAsia"/>
@@ -1121,11 +1033,6 @@
       </w:r>
     </w:p>
     <w:p>
-      <w:pPr>
-        <w:rPr>
-          <w:rFonts w:hint="eastAsia"/>
-        </w:rPr>
-      </w:pPr>
       <w:r>
         <w:rPr>
           <w:rFonts w:hint="eastAsia"/>
@@ -1225,11 +1132,6 @@
       </w:r>
     </w:p>
     <w:p>
-      <w:pPr>
-        <w:rPr>
-          <w:rFonts w:hint="eastAsia"/>
-        </w:rPr>
-      </w:pPr>
       <w:r>
         <w:rPr>
           <w:rFonts w:hint="eastAsia"/>
@@ -1244,11 +1146,6 @@
       </w:r>
     </w:p>
     <w:p>
-      <w:pPr>
-        <w:rPr>
-          <w:rFonts w:hint="eastAsia"/>
-        </w:rPr>
-      </w:pPr>
       <w:r>
         <w:rPr>
           <w:rFonts w:hint="eastAsia"/>
@@ -1281,9 +1178,6 @@
     <w:p>
       <w:pPr>
         <w:pStyle w:val="3"/>
-        <w:rPr>
-          <w:rFonts w:hint="eastAsia"/>
-        </w:rPr>
       </w:pPr>
       <w:r>
         <w:rPr>
@@ -1297,15 +1191,8 @@
         </w:rPr>
         <w:t>:</w:t>
       </w:r>
-      <w:bookmarkStart w:id="0" w:name="_GoBack"/>
-      <w:bookmarkEnd w:id="0"/>
-    </w:p>
-    <w:p>
-      <w:pPr>
-        <w:rPr>
-          <w:rFonts w:hint="eastAsia"/>
-        </w:rPr>
-      </w:pPr>
+    </w:p>
+    <w:p>
       <w:r>
         <w:rPr>
           <w:rFonts w:hint="eastAsia"/>
@@ -1332,11 +1219,6 @@
       </w:r>
     </w:p>
     <w:p>
-      <w:pPr>
-        <w:rPr>
-          <w:rFonts w:hint="eastAsia"/>
-        </w:rPr>
-      </w:pPr>
       <w:r>
         <w:rPr>
           <w:rFonts w:hint="eastAsia"/>
@@ -1363,11 +1245,6 @@
       </w:r>
     </w:p>
     <w:p>
-      <w:pPr>
-        <w:rPr>
-          <w:rFonts w:hint="eastAsia"/>
-        </w:rPr>
-      </w:pPr>
       <w:r>
         <w:rPr>
           <w:rFonts w:hint="eastAsia"/>
@@ -1394,11 +1271,6 @@
       </w:r>
     </w:p>
     <w:p>
-      <w:pPr>
-        <w:rPr>
-          <w:rFonts w:hint="eastAsia"/>
-        </w:rPr>
-      </w:pPr>
       <w:r>
         <w:rPr>
           <w:rFonts w:hint="eastAsia"/>
@@ -1427,11 +1299,6 @@
     <w:p/>
     <w:p/>
     <w:p>
-      <w:pPr>
-        <w:rPr>
-          <w:rFonts w:hint="eastAsia"/>
-        </w:rPr>
-      </w:pPr>
       <w:r>
         <w:rPr>
           <w:rFonts w:hint="eastAsia"/>
@@ -1460,9 +1327,6 @@
     <w:p>
       <w:pPr>
         <w:pStyle w:val="2"/>
-        <w:rPr>
-          <w:rFonts w:hint="eastAsia"/>
-        </w:rPr>
       </w:pPr>
       <w:r>
         <w:rPr>
@@ -1494,9 +1358,6 @@
     <w:p>
       <w:pPr>
         <w:pStyle w:val="3"/>
-        <w:rPr>
-          <w:rFonts w:hint="eastAsia"/>
-        </w:rPr>
       </w:pPr>
       <w:r>
         <w:rPr>
@@ -1536,11 +1397,6 @@
       </w:r>
     </w:p>
     <w:p>
-      <w:pPr>
-        <w:rPr>
-          <w:rFonts w:hint="eastAsia"/>
-        </w:rPr>
-      </w:pPr>
       <w:r>
         <w:rPr>
           <w:rFonts w:hint="eastAsia"/>
@@ -1568,11 +1424,6 @@
       </w:r>
     </w:p>
     <w:p>
-      <w:pPr>
-        <w:rPr>
-          <w:rFonts w:hint="eastAsia"/>
-        </w:rPr>
-      </w:pPr>
       <w:r>
         <w:rPr>
           <w:rFonts w:hint="eastAsia"/>
@@ -1594,11 +1445,6 @@
       </w:r>
     </w:p>
     <w:p>
-      <w:pPr>
-        <w:rPr>
-          <w:rFonts w:hint="eastAsia"/>
-        </w:rPr>
-      </w:pPr>
       <w:r>
         <w:rPr>
           <w:rFonts w:hint="eastAsia"/>
@@ -1645,11 +1491,6 @@
       </w:r>
     </w:p>
     <w:p>
-      <w:pPr>
-        <w:rPr>
-          <w:rFonts w:hint="eastAsia"/>
-        </w:rPr>
-      </w:pPr>
       <w:r>
         <w:rPr>
           <w:rFonts w:hint="eastAsia"/>
@@ -1701,11 +1542,6 @@
       </w:r>
     </w:p>
     <w:p>
-      <w:pPr>
-        <w:rPr>
-          <w:rFonts w:hint="eastAsia"/>
-        </w:rPr>
-      </w:pPr>
       <w:r>
         <w:rPr>
           <w:rFonts w:hint="eastAsia"/>
@@ -1739,11 +1575,6 @@
       </w:r>
     </w:p>
     <w:p>
-      <w:pPr>
-        <w:rPr>
-          <w:rFonts w:hint="eastAsia"/>
-        </w:rPr>
-      </w:pPr>
       <w:r>
         <w:rPr>
           <w:rFonts w:hint="eastAsia"/>
@@ -1785,9 +1616,6 @@
     <w:p>
       <w:pPr>
         <w:pStyle w:val="3"/>
-        <w:rPr>
-          <w:rFonts w:hint="eastAsia"/>
-        </w:rPr>
       </w:pPr>
       <w:r>
         <w:rPr>
@@ -1810,11 +1638,6 @@
       </w:r>
     </w:p>
     <w:p>
-      <w:pPr>
-        <w:rPr>
-          <w:rFonts w:hint="eastAsia"/>
-        </w:rPr>
-      </w:pPr>
       <w:r>
         <w:rPr>
           <w:rFonts w:hint="eastAsia"/>
@@ -1877,11 +1700,6 @@
       </w:r>
     </w:p>
     <w:p>
-      <w:pPr>
-        <w:rPr>
-          <w:rFonts w:hint="eastAsia"/>
-        </w:rPr>
-      </w:pPr>
       <w:r>
         <w:rPr>
           <w:rFonts w:hint="eastAsia"/>
@@ -1920,11 +1738,6 @@
       </w:r>
     </w:p>
     <w:p>
-      <w:pPr>
-        <w:rPr>
-          <w:rFonts w:hint="eastAsia"/>
-        </w:rPr>
-      </w:pPr>
       <w:r>
         <w:rPr>
           <w:rFonts w:hint="eastAsia"/>
@@ -1964,11 +1777,6 @@
       </w:r>
     </w:p>
     <w:p>
-      <w:pPr>
-        <w:rPr>
-          <w:rFonts w:hint="eastAsia"/>
-        </w:rPr>
-      </w:pPr>
       <w:r>
         <w:rPr>
           <w:rFonts w:hint="eastAsia"/>
@@ -2002,11 +1810,6 @@
       </w:r>
     </w:p>
     <w:p>
-      <w:pPr>
-        <w:rPr>
-          <w:rFonts w:hint="eastAsia"/>
-        </w:rPr>
-      </w:pPr>
       <w:r>
         <w:rPr>
           <w:rFonts w:hint="eastAsia"/>
@@ -2048,9 +1851,6 @@
     <w:p>
       <w:pPr>
         <w:pStyle w:val="3"/>
-        <w:rPr>
-          <w:rFonts w:hint="eastAsia"/>
-        </w:rPr>
       </w:pPr>
       <w:r>
         <w:rPr>
@@ -2090,11 +1890,6 @@
       <w:proofErr w:type="gramEnd"/>
     </w:p>
     <w:p>
-      <w:pPr>
-        <w:rPr>
-          <w:rFonts w:hint="eastAsia"/>
-        </w:rPr>
-      </w:pPr>
       <w:r>
         <w:rPr>
           <w:rFonts w:hint="eastAsia"/>
@@ -2148,11 +1943,6 @@
       </w:r>
     </w:p>
     <w:p>
-      <w:pPr>
-        <w:rPr>
-          <w:rFonts w:hint="eastAsia"/>
-        </w:rPr>
-      </w:pPr>
       <w:r>
         <w:rPr>
           <w:rFonts w:hint="eastAsia"/>
@@ -2180,11 +1970,6 @@
       </w:r>
     </w:p>
     <w:p>
-      <w:pPr>
-        <w:rPr>
-          <w:rFonts w:hint="eastAsia"/>
-        </w:rPr>
-      </w:pPr>
       <w:r>
         <w:rPr>
           <w:rFonts w:hint="eastAsia"/>
@@ -2211,11 +1996,6 @@
       </w:r>
     </w:p>
     <w:p>
-      <w:pPr>
-        <w:rPr>
-          <w:rFonts w:hint="eastAsia"/>
-        </w:rPr>
-      </w:pPr>
       <w:r>
         <w:rPr>
           <w:rFonts w:hint="eastAsia"/>
@@ -2230,11 +2010,6 @@
       </w:r>
     </w:p>
     <w:p>
-      <w:pPr>
-        <w:rPr>
-          <w:rFonts w:hint="eastAsia"/>
-        </w:rPr>
-      </w:pPr>
       <w:r>
         <w:rPr>
           <w:rFonts w:hint="eastAsia"/>
@@ -2249,11 +2024,6 @@
       </w:r>
     </w:p>
     <w:p>
-      <w:pPr>
-        <w:rPr>
-          <w:rFonts w:hint="eastAsia"/>
-        </w:rPr>
-      </w:pPr>
       <w:r>
         <w:rPr>
           <w:rFonts w:hint="eastAsia"/>
@@ -2268,11 +2038,6 @@
       </w:r>
     </w:p>
     <w:p>
-      <w:pPr>
-        <w:rPr>
-          <w:rFonts w:hint="eastAsia"/>
-        </w:rPr>
-      </w:pPr>
       <w:r>
         <w:rPr>
           <w:rFonts w:hint="eastAsia"/>
@@ -2315,11 +2080,6 @@
       </w:r>
     </w:p>
     <w:p>
-      <w:pPr>
-        <w:rPr>
-          <w:rFonts w:hint="eastAsia"/>
-        </w:rPr>
-      </w:pPr>
       <w:r>
         <w:rPr>
           <w:rFonts w:hint="eastAsia"/>
@@ -2430,11 +2190,6 @@
       </w:r>
     </w:p>
     <w:p>
-      <w:pPr>
-        <w:rPr>
-          <w:rFonts w:hint="eastAsia"/>
-        </w:rPr>
-      </w:pPr>
       <w:r>
         <w:rPr>
           <w:rFonts w:hint="eastAsia"/>
@@ -2481,11 +2236,6 @@
       </w:r>
     </w:p>
     <w:p>
-      <w:pPr>
-        <w:rPr>
-          <w:rFonts w:hint="eastAsia"/>
-        </w:rPr>
-      </w:pPr>
       <w:r>
         <w:rPr>
           <w:rFonts w:hint="eastAsia"/>
@@ -2560,11 +2310,6 @@
       </w:r>
     </w:p>
     <w:p>
-      <w:pPr>
-        <w:rPr>
-          <w:rFonts w:hint="eastAsia"/>
-        </w:rPr>
-      </w:pPr>
       <w:r>
         <w:rPr>
           <w:rFonts w:hint="eastAsia"/>
@@ -2623,11 +2368,6 @@
       </w:r>
     </w:p>
     <w:p>
-      <w:pPr>
-        <w:rPr>
-          <w:rFonts w:hint="eastAsia"/>
-        </w:rPr>
-      </w:pPr>
       <w:r>
         <w:rPr>
           <w:rFonts w:hint="eastAsia"/>
@@ -2687,11 +2427,6 @@
       </w:r>
     </w:p>
     <w:p>
-      <w:pPr>
-        <w:rPr>
-          <w:rFonts w:hint="eastAsia"/>
-        </w:rPr>
-      </w:pPr>
       <w:r>
         <w:rPr>
           <w:rFonts w:hint="eastAsia"/>
@@ -2762,9 +2497,6 @@
     <w:p>
       <w:pPr>
         <w:pStyle w:val="2"/>
-        <w:rPr>
-          <w:rFonts w:hint="eastAsia"/>
-        </w:rPr>
       </w:pPr>
       <w:r>
         <w:rPr>
@@ -2794,9 +2526,6 @@
     <w:p>
       <w:pPr>
         <w:pStyle w:val="3"/>
-        <w:rPr>
-          <w:rFonts w:hint="eastAsia"/>
-        </w:rPr>
       </w:pPr>
       <w:r>
         <w:rPr>
@@ -2815,9 +2544,6 @@
     <w:p>
       <w:pPr>
         <w:pStyle w:val="4"/>
-        <w:rPr>
-          <w:rFonts w:hint="eastAsia"/>
-        </w:rPr>
       </w:pPr>
       <w:r>
         <w:rPr>
@@ -2868,11 +2594,6 @@
       <w:proofErr w:type="spellEnd"/>
     </w:p>
     <w:p>
-      <w:pPr>
-        <w:rPr>
-          <w:rFonts w:hint="eastAsia"/>
-        </w:rPr>
-      </w:pPr>
       <w:r>
         <w:rPr>
           <w:rFonts w:hint="eastAsia"/>
@@ -2920,11 +2641,6 @@
       </w:r>
     </w:p>
     <w:p>
-      <w:pPr>
-        <w:rPr>
-          <w:rFonts w:hint="eastAsia"/>
-        </w:rPr>
-      </w:pPr>
       <w:r>
         <w:rPr>
           <w:rFonts w:hint="eastAsia"/>
@@ -2998,9 +2714,6 @@
     <w:p>
       <w:pPr>
         <w:pStyle w:val="4"/>
-        <w:rPr>
-          <w:rFonts w:hint="eastAsia"/>
-        </w:rPr>
       </w:pPr>
       <w:r>
         <w:rPr>
@@ -3051,11 +2764,6 @@
       </w:r>
     </w:p>
     <w:p>
-      <w:pPr>
-        <w:rPr>
-          <w:rFonts w:hint="eastAsia"/>
-        </w:rPr>
-      </w:pPr>
       <w:r>
         <w:rPr>
           <w:rFonts w:hint="eastAsia"/>
@@ -3089,11 +2797,6 @@
       </w:r>
     </w:p>
     <w:p>
-      <w:pPr>
-        <w:rPr>
-          <w:rFonts w:hint="eastAsia"/>
-        </w:rPr>
-      </w:pPr>
       <w:r>
         <w:rPr>
           <w:rFonts w:hint="eastAsia"/>
@@ -3153,11 +2856,6 @@
       </w:r>
     </w:p>
     <w:p>
-      <w:pPr>
-        <w:rPr>
-          <w:rFonts w:hint="eastAsia"/>
-        </w:rPr>
-      </w:pPr>
       <w:r>
         <w:rPr>
           <w:rFonts w:hint="eastAsia"/>
@@ -3211,11 +2909,6 @@
       </w:r>
     </w:p>
     <w:p>
-      <w:pPr>
-        <w:rPr>
-          <w:rFonts w:hint="eastAsia"/>
-        </w:rPr>
-      </w:pPr>
       <w:r>
         <w:rPr>
           <w:rFonts w:hint="eastAsia"/>
@@ -3264,11 +2957,6 @@
       </w:r>
     </w:p>
     <w:p>
-      <w:pPr>
-        <w:rPr>
-          <w:rFonts w:hint="eastAsia"/>
-        </w:rPr>
-      </w:pPr>
       <w:r>
         <w:rPr>
           <w:rFonts w:hint="eastAsia"/>
@@ -3302,11 +2990,6 @@
       </w:r>
     </w:p>
     <w:p>
-      <w:pPr>
-        <w:rPr>
-          <w:rFonts w:hint="eastAsia"/>
-        </w:rPr>
-      </w:pPr>
       <w:r>
         <w:rPr>
           <w:rFonts w:hint="eastAsia"/>
@@ -3354,11 +3037,6 @@
       </w:r>
     </w:p>
     <w:p>
-      <w:pPr>
-        <w:rPr>
-          <w:rFonts w:hint="eastAsia"/>
-        </w:rPr>
-      </w:pPr>
       <w:r>
         <w:rPr>
           <w:rFonts w:hint="eastAsia"/>
@@ -3408,9 +3086,6 @@
     <w:p>
       <w:pPr>
         <w:pStyle w:val="4"/>
-        <w:rPr>
-          <w:rFonts w:hint="eastAsia"/>
-        </w:rPr>
       </w:pPr>
       <w:r>
         <w:rPr>
@@ -3456,11 +3131,6 @@
       <w:proofErr w:type="gramEnd"/>
     </w:p>
     <w:p>
-      <w:pPr>
-        <w:rPr>
-          <w:rFonts w:hint="eastAsia"/>
-        </w:rPr>
-      </w:pPr>
       <w:r>
         <w:rPr>
           <w:rFonts w:hint="eastAsia"/>
@@ -3554,9 +3224,6 @@
     <w:p>
       <w:pPr>
         <w:pStyle w:val="3"/>
-        <w:rPr>
-          <w:rFonts w:hint="eastAsia"/>
-        </w:rPr>
       </w:pPr>
       <w:r>
         <w:rPr>
@@ -3581,9 +3248,6 @@
     <w:p>
       <w:pPr>
         <w:pStyle w:val="4"/>
-        <w:rPr>
-          <w:rFonts w:hint="eastAsia"/>
-        </w:rPr>
       </w:pPr>
       <w:r>
         <w:rPr>
@@ -3664,11 +3328,6 @@
       </w:r>
     </w:p>
     <w:p>
-      <w:pPr>
-        <w:rPr>
-          <w:rFonts w:hint="eastAsia"/>
-        </w:rPr>
-      </w:pPr>
       <w:r>
         <w:rPr>
           <w:rFonts w:hint="eastAsia"/>
@@ -3718,9 +3377,6 @@
     <w:p>
       <w:pPr>
         <w:pStyle w:val="4"/>
-        <w:rPr>
-          <w:rFonts w:hint="eastAsia"/>
-        </w:rPr>
       </w:pPr>
       <w:r>
         <w:rPr>
@@ -3776,11 +3432,6 @@
       <w:proofErr w:type="spellEnd"/>
     </w:p>
     <w:p>
-      <w:pPr>
-        <w:rPr>
-          <w:rFonts w:hint="eastAsia"/>
-        </w:rPr>
-      </w:pPr>
       <w:r>
         <w:rPr>
           <w:rFonts w:hint="eastAsia"/>
@@ -3842,11 +3493,6 @@
       </w:r>
     </w:p>
     <w:p>
-      <w:pPr>
-        <w:rPr>
-          <w:rFonts w:hint="eastAsia"/>
-        </w:rPr>
-      </w:pPr>
       <w:r>
         <w:rPr>
           <w:rFonts w:hint="eastAsia"/>
@@ -3888,11 +3534,6 @@
       <w:proofErr w:type="gramEnd"/>
     </w:p>
     <w:p>
-      <w:pPr>
-        <w:rPr>
-          <w:rFonts w:hint="eastAsia"/>
-        </w:rPr>
-      </w:pPr>
       <w:r>
         <w:rPr>
           <w:rFonts w:hint="eastAsia"/>
@@ -3926,11 +3567,6 @@
       </w:r>
     </w:p>
     <w:p>
-      <w:pPr>
-        <w:rPr>
-          <w:rFonts w:hint="eastAsia"/>
-        </w:rPr>
-      </w:pPr>
       <w:r>
         <w:rPr>
           <w:rFonts w:hint="eastAsia"/>
@@ -3958,11 +3594,6 @@
       </w:r>
     </w:p>
     <w:p>
-      <w:pPr>
-        <w:rPr>
-          <w:rFonts w:hint="eastAsia"/>
-        </w:rPr>
-      </w:pPr>
       <w:r>
         <w:rPr>
           <w:rFonts w:hint="eastAsia"/>
@@ -4002,11 +3633,6 @@
       </w:r>
     </w:p>
     <w:p>
-      <w:pPr>
-        <w:rPr>
-          <w:rFonts w:hint="eastAsia"/>
-        </w:rPr>
-      </w:pPr>
       <w:r>
         <w:rPr>
           <w:rFonts w:hint="eastAsia"/>
@@ -4116,11 +3742,6 @@
       </w:r>
     </w:p>
     <w:p>
-      <w:pPr>
-        <w:rPr>
-          <w:rFonts w:hint="eastAsia"/>
-        </w:rPr>
-      </w:pPr>
       <w:r>
         <w:rPr>
           <w:rFonts w:hint="eastAsia"/>
@@ -4192,9 +3813,6 @@
     <w:p>
       <w:pPr>
         <w:pStyle w:val="4"/>
-        <w:rPr>
-          <w:rFonts w:hint="eastAsia"/>
-        </w:rPr>
       </w:pPr>
       <w:r>
         <w:rPr>
@@ -4250,11 +3868,6 @@
       <w:proofErr w:type="spellEnd"/>
     </w:p>
     <w:p>
-      <w:pPr>
-        <w:rPr>
-          <w:rFonts w:hint="eastAsia"/>
-        </w:rPr>
-      </w:pPr>
       <w:r>
         <w:rPr>
           <w:rFonts w:hint="eastAsia"/>
@@ -4326,11 +3939,6 @@
       </w:r>
     </w:p>
     <w:p>
-      <w:pPr>
-        <w:rPr>
-          <w:rFonts w:hint="eastAsia"/>
-        </w:rPr>
-      </w:pPr>
       <w:r>
         <w:rPr>
           <w:rFonts w:hint="eastAsia"/>
@@ -4372,11 +3980,6 @@
       <w:proofErr w:type="gramEnd"/>
     </w:p>
     <w:p>
-      <w:pPr>
-        <w:rPr>
-          <w:rFonts w:hint="eastAsia"/>
-        </w:rPr>
-      </w:pPr>
       <w:r>
         <w:rPr>
           <w:rFonts w:hint="eastAsia"/>
@@ -4410,11 +4013,6 @@
       </w:r>
     </w:p>
     <w:p>
-      <w:pPr>
-        <w:rPr>
-          <w:rFonts w:hint="eastAsia"/>
-        </w:rPr>
-      </w:pPr>
       <w:r>
         <w:rPr>
           <w:rFonts w:hint="eastAsia"/>
@@ -4442,11 +4040,6 @@
       </w:r>
     </w:p>
     <w:p>
-      <w:pPr>
-        <w:rPr>
-          <w:rFonts w:hint="eastAsia"/>
-        </w:rPr>
-      </w:pPr>
       <w:r>
         <w:rPr>
           <w:rFonts w:hint="eastAsia"/>
@@ -4486,11 +4079,6 @@
       </w:r>
     </w:p>
     <w:p>
-      <w:pPr>
-        <w:rPr>
-          <w:rFonts w:hint="eastAsia"/>
-        </w:rPr>
-      </w:pPr>
       <w:r>
         <w:rPr>
           <w:rFonts w:hint="eastAsia"/>
@@ -4542,11 +4130,6 @@
       </w:r>
     </w:p>
     <w:p>
-      <w:pPr>
-        <w:rPr>
-          <w:rFonts w:hint="eastAsia"/>
-        </w:rPr>
-      </w:pPr>
       <w:r>
         <w:rPr>
           <w:rFonts w:hint="eastAsia"/>
@@ -4667,9 +4250,6 @@
     <w:p>
       <w:pPr>
         <w:pStyle w:val="4"/>
-        <w:rPr>
-          <w:rFonts w:hint="eastAsia"/>
-        </w:rPr>
       </w:pPr>
       <w:r>
         <w:rPr>
@@ -4717,11 +4297,6 @@
       </w:r>
     </w:p>
     <w:p>
-      <w:pPr>
-        <w:rPr>
-          <w:rFonts w:hint="eastAsia"/>
-        </w:rPr>
-      </w:pPr>
       <w:r>
         <w:rPr>
           <w:rFonts w:hint="eastAsia"/>
@@ -4767,11 +4342,6 @@
       </w:r>
     </w:p>
     <w:p>
-      <w:pPr>
-        <w:rPr>
-          <w:rFonts w:hint="eastAsia"/>
-        </w:rPr>
-      </w:pPr>
       <w:r>
         <w:rPr>
           <w:rFonts w:hint="eastAsia"/>
@@ -4805,11 +4375,6 @@
       </w:r>
     </w:p>
     <w:p>
-      <w:pPr>
-        <w:rPr>
-          <w:rFonts w:hint="eastAsia"/>
-        </w:rPr>
-      </w:pPr>
       <w:r>
         <w:rPr>
           <w:rFonts w:hint="eastAsia"/>
@@ -4891,9 +4456,6 @@
     <w:p>
       <w:pPr>
         <w:pStyle w:val="3"/>
-        <w:rPr>
-          <w:rFonts w:hint="eastAsia"/>
-        </w:rPr>
       </w:pPr>
       <w:r>
         <w:rPr>
@@ -4903,11 +4465,6 @@
       </w:r>
     </w:p>
     <w:p>
-      <w:pPr>
-        <w:rPr>
-          <w:rFonts w:hint="eastAsia"/>
-        </w:rPr>
-      </w:pPr>
       <w:r>
         <w:rPr>
           <w:rFonts w:hint="eastAsia"/>
@@ -4923,11 +4480,6 @@
       </w:r>
     </w:p>
     <w:p>
-      <w:pPr>
-        <w:rPr>
-          <w:rFonts w:hint="eastAsia"/>
-        </w:rPr>
-      </w:pPr>
       <w:r>
         <w:rPr>
           <w:rFonts w:hint="eastAsia"/>
@@ -4961,11 +4513,6 @@
       </w:r>
     </w:p>
     <w:p>
-      <w:pPr>
-        <w:rPr>
-          <w:rFonts w:hint="eastAsia"/>
-        </w:rPr>
-      </w:pPr>
       <w:r>
         <w:rPr>
           <w:rFonts w:hint="eastAsia"/>
@@ -5039,11 +4586,6 @@
       </w:r>
     </w:p>
     <w:p>
-      <w:pPr>
-        <w:rPr>
-          <w:rFonts w:hint="eastAsia"/>
-        </w:rPr>
-      </w:pPr>
       <w:r>
         <w:rPr>
           <w:rFonts w:hint="eastAsia"/>
@@ -5121,11 +4663,6 @@
       </w:r>
     </w:p>
     <w:p>
-      <w:pPr>
-        <w:rPr>
-          <w:rFonts w:hint="eastAsia"/>
-        </w:rPr>
-      </w:pPr>
       <w:r>
         <w:rPr>
           <w:rFonts w:hint="eastAsia"/>
@@ -5153,11 +4690,6 @@
       </w:r>
     </w:p>
     <w:p>
-      <w:pPr>
-        <w:rPr>
-          <w:rFonts w:hint="eastAsia"/>
-        </w:rPr>
-      </w:pPr>
       <w:r>
         <w:rPr>
           <w:rFonts w:hint="eastAsia"/>
@@ -5187,11 +4719,6 @@
       </w:r>
     </w:p>
     <w:p>
-      <w:pPr>
-        <w:rPr>
-          <w:rFonts w:hint="eastAsia"/>
-        </w:rPr>
-      </w:pPr>
       <w:r>
         <w:rPr>
           <w:rFonts w:hint="eastAsia"/>
@@ -5221,11 +4748,6 @@
       </w:r>
     </w:p>
     <w:p>
-      <w:pPr>
-        <w:rPr>
-          <w:rFonts w:hint="eastAsia"/>
-        </w:rPr>
-      </w:pPr>
       <w:r>
         <w:rPr>
           <w:rFonts w:hint="eastAsia"/>
@@ -5241,11 +4763,6 @@
       </w:r>
     </w:p>
     <w:p>
-      <w:pPr>
-        <w:rPr>
-          <w:rFonts w:hint="eastAsia"/>
-        </w:rPr>
-      </w:pPr>
       <w:r>
         <w:rPr>
           <w:rFonts w:hint="eastAsia"/>
@@ -5261,11 +4778,6 @@
       </w:r>
     </w:p>
     <w:p>
-      <w:pPr>
-        <w:rPr>
-          <w:rFonts w:hint="eastAsia"/>
-        </w:rPr>
-      </w:pPr>
       <w:r>
         <w:rPr>
           <w:rFonts w:hint="eastAsia"/>
@@ -5295,11 +4807,6 @@
       </w:r>
     </w:p>
     <w:p>
-      <w:pPr>
-        <w:rPr>
-          <w:rFonts w:hint="eastAsia"/>
-        </w:rPr>
-      </w:pPr>
       <w:r>
         <w:rPr>
           <w:rFonts w:hint="eastAsia"/>
@@ -5315,11 +4822,6 @@
       </w:r>
     </w:p>
     <w:p>
-      <w:pPr>
-        <w:rPr>
-          <w:rFonts w:hint="eastAsia"/>
-        </w:rPr>
-      </w:pPr>
       <w:r>
         <w:rPr>
           <w:rFonts w:hint="eastAsia"/>
@@ -5335,11 +4837,6 @@
       </w:r>
     </w:p>
     <w:p>
-      <w:pPr>
-        <w:rPr>
-          <w:rFonts w:hint="eastAsia"/>
-        </w:rPr>
-      </w:pPr>
       <w:r>
         <w:rPr>
           <w:rFonts w:hint="eastAsia"/>
@@ -5369,11 +4866,6 @@
       </w:r>
     </w:p>
     <w:p>
-      <w:pPr>
-        <w:rPr>
-          <w:rFonts w:hint="eastAsia"/>
-        </w:rPr>
-      </w:pPr>
       <w:r>
         <w:rPr>
           <w:rFonts w:hint="eastAsia"/>
@@ -5415,11 +4907,6 @@
       </w:r>
     </w:p>
     <w:p>
-      <w:pPr>
-        <w:rPr>
-          <w:rFonts w:hint="eastAsia"/>
-        </w:rPr>
-      </w:pPr>
       <w:r>
         <w:rPr>
           <w:rFonts w:hint="eastAsia"/>
@@ -5479,11 +4966,6 @@
       </w:r>
     </w:p>
     <w:p>
-      <w:pPr>
-        <w:rPr>
-          <w:rFonts w:hint="eastAsia"/>
-        </w:rPr>
-      </w:pPr>
       <w:r>
         <w:rPr>
           <w:rFonts w:hint="eastAsia"/>
@@ -5513,11 +4995,6 @@
       </w:r>
     </w:p>
     <w:p>
-      <w:pPr>
-        <w:rPr>
-          <w:rFonts w:hint="eastAsia"/>
-        </w:rPr>
-      </w:pPr>
       <w:r>
         <w:rPr>
           <w:rFonts w:hint="eastAsia"/>
@@ -5565,11 +5042,6 @@
       </w:r>
     </w:p>
     <w:p>
-      <w:pPr>
-        <w:rPr>
-          <w:rFonts w:hint="eastAsia"/>
-        </w:rPr>
-      </w:pPr>
       <w:r>
         <w:rPr>
           <w:rFonts w:hint="eastAsia"/>
@@ -5637,11 +5109,6 @@
       </w:r>
     </w:p>
     <w:p>
-      <w:pPr>
-        <w:rPr>
-          <w:rFonts w:hint="eastAsia"/>
-        </w:rPr>
-      </w:pPr>
       <w:r>
         <w:rPr>
           <w:rFonts w:hint="eastAsia"/>
@@ -5671,11 +5138,6 @@
       </w:r>
     </w:p>
     <w:p>
-      <w:pPr>
-        <w:rPr>
-          <w:rFonts w:hint="eastAsia"/>
-        </w:rPr>
-      </w:pPr>
       <w:r>
         <w:rPr>
           <w:rFonts w:hint="eastAsia"/>
@@ -5752,9 +5214,6 @@
     <w:p>
       <w:pPr>
         <w:pStyle w:val="3"/>
-        <w:rPr>
-          <w:rFonts w:hint="eastAsia"/>
-        </w:rPr>
       </w:pPr>
       <w:r>
         <w:rPr>
@@ -5777,11 +5236,6 @@
       </w:r>
     </w:p>
     <w:p>
-      <w:pPr>
-        <w:rPr>
-          <w:rFonts w:hint="eastAsia"/>
-        </w:rPr>
-      </w:pPr>
       <w:r>
         <w:rPr>
           <w:rFonts w:hint="eastAsia"/>
@@ -5813,11 +5267,6 @@
       <w:proofErr w:type="gramEnd"/>
     </w:p>
     <w:p>
-      <w:pPr>
-        <w:rPr>
-          <w:rFonts w:hint="eastAsia"/>
-        </w:rPr>
-      </w:pPr>
       <w:r>
         <w:rPr>
           <w:rFonts w:hint="eastAsia"/>
@@ -5871,11 +5320,6 @@
       </w:r>
     </w:p>
     <w:p>
-      <w:pPr>
-        <w:rPr>
-          <w:rFonts w:hint="eastAsia"/>
-        </w:rPr>
-      </w:pPr>
       <w:r>
         <w:rPr>
           <w:rFonts w:hint="eastAsia"/>
@@ -5911,11 +5355,6 @@
       <w:proofErr w:type="gramEnd"/>
     </w:p>
     <w:p>
-      <w:pPr>
-        <w:rPr>
-          <w:rFonts w:hint="eastAsia"/>
-        </w:rPr>
-      </w:pPr>
       <w:r>
         <w:rPr>
           <w:rFonts w:hint="eastAsia"/>
@@ -5949,11 +5388,6 @@
       </w:r>
     </w:p>
     <w:p>
-      <w:pPr>
-        <w:rPr>
-          <w:rFonts w:hint="eastAsia"/>
-        </w:rPr>
-      </w:pPr>
       <w:r>
         <w:rPr>
           <w:rFonts w:hint="eastAsia"/>
@@ -5982,9 +5416,6 @@
     <w:p>
       <w:pPr>
         <w:pStyle w:val="4"/>
-        <w:rPr>
-          <w:rFonts w:hint="eastAsia"/>
-        </w:rPr>
       </w:pPr>
       <w:r>
         <w:rPr>
@@ -6014,11 +5445,6 @@
       </w:r>
     </w:p>
     <w:p>
-      <w:pPr>
-        <w:rPr>
-          <w:rFonts w:hint="eastAsia"/>
-        </w:rPr>
-      </w:pPr>
       <w:r>
         <w:rPr>
           <w:rFonts w:hint="eastAsia"/>
@@ -6085,11 +5511,6 @@
       </w:r>
     </w:p>
     <w:p>
-      <w:pPr>
-        <w:rPr>
-          <w:rFonts w:hint="eastAsia"/>
-        </w:rPr>
-      </w:pPr>
       <w:r>
         <w:rPr>
           <w:rFonts w:hint="eastAsia"/>
@@ -6118,11 +5539,6 @@
       </w:r>
     </w:p>
     <w:p>
-      <w:pPr>
-        <w:rPr>
-          <w:rFonts w:hint="eastAsia"/>
-        </w:rPr>
-      </w:pPr>
       <w:r>
         <w:rPr>
           <w:rFonts w:hint="eastAsia"/>
@@ -6138,11 +5554,6 @@
       </w:r>
     </w:p>
     <w:p>
-      <w:pPr>
-        <w:rPr>
-          <w:rFonts w:hint="eastAsia"/>
-        </w:rPr>
-      </w:pPr>
       <w:r>
         <w:rPr>
           <w:rFonts w:hint="eastAsia"/>
@@ -6171,9 +5582,6 @@
     <w:p>
       <w:pPr>
         <w:pStyle w:val="4"/>
-        <w:rPr>
-          <w:rFonts w:hint="eastAsia"/>
-        </w:rPr>
       </w:pPr>
       <w:r>
         <w:rPr>
@@ -6203,11 +5611,6 @@
       </w:r>
     </w:p>
     <w:p>
-      <w:pPr>
-        <w:rPr>
-          <w:rFonts w:hint="eastAsia"/>
-        </w:rPr>
-      </w:pPr>
       <w:r>
         <w:rPr>
           <w:rFonts w:hint="eastAsia"/>
@@ -6234,11 +5637,6 @@
       </w:r>
     </w:p>
     <w:p>
-      <w:pPr>
-        <w:rPr>
-          <w:rFonts w:hint="eastAsia"/>
-        </w:rPr>
-      </w:pPr>
       <w:r>
         <w:rPr>
           <w:rFonts w:hint="eastAsia"/>
@@ -6311,11 +5709,6 @@
       </w:r>
     </w:p>
     <w:p>
-      <w:pPr>
-        <w:rPr>
-          <w:rFonts w:hint="eastAsia"/>
-        </w:rPr>
-      </w:pPr>
       <w:r>
         <w:rPr>
           <w:rFonts w:hint="eastAsia"/>
@@ -6371,11 +5764,6 @@
       <w:proofErr w:type="spellEnd"/>
     </w:p>
     <w:p>
-      <w:pPr>
-        <w:rPr>
-          <w:rFonts w:hint="eastAsia"/>
-        </w:rPr>
-      </w:pPr>
       <w:r>
         <w:rPr>
           <w:rFonts w:hint="eastAsia"/>
@@ -6415,11 +5803,6 @@
       </w:r>
     </w:p>
     <w:p>
-      <w:pPr>
-        <w:rPr>
-          <w:rFonts w:hint="eastAsia"/>
-        </w:rPr>
-      </w:pPr>
       <w:r>
         <w:rPr>
           <w:rFonts w:hint="eastAsia"/>
@@ -6459,11 +5842,6 @@
       </w:r>
     </w:p>
     <w:p>
-      <w:pPr>
-        <w:rPr>
-          <w:rFonts w:hint="eastAsia"/>
-        </w:rPr>
-      </w:pPr>
       <w:r>
         <w:rPr>
           <w:rFonts w:hint="eastAsia"/>
@@ -6546,9 +5924,6 @@
     <w:p>
       <w:pPr>
         <w:pStyle w:val="2"/>
-        <w:rPr>
-          <w:rFonts w:hint="eastAsia"/>
-        </w:rPr>
       </w:pPr>
       <w:r>
         <w:rPr>
@@ -6578,9 +5953,6 @@
     <w:p>
       <w:pPr>
         <w:pStyle w:val="3"/>
-        <w:rPr>
-          <w:rFonts w:hint="eastAsia"/>
-        </w:rPr>
       </w:pPr>
       <w:r>
         <w:rPr>
@@ -6615,11 +5987,6 @@
       </w:r>
     </w:p>
     <w:p>
-      <w:pPr>
-        <w:rPr>
-          <w:rFonts w:hint="eastAsia"/>
-        </w:rPr>
-      </w:pPr>
       <w:r>
         <w:rPr>
           <w:rFonts w:hint="eastAsia"/>
@@ -6641,11 +6008,6 @@
       </w:r>
     </w:p>
     <w:p>
-      <w:pPr>
-        <w:rPr>
-          <w:rFonts w:hint="eastAsia"/>
-        </w:rPr>
-      </w:pPr>
       <w:r>
         <w:rPr>
           <w:rFonts w:hint="eastAsia"/>
@@ -6774,11 +6136,6 @@
       <w:proofErr w:type="spellEnd"/>
     </w:p>
     <w:p>
-      <w:pPr>
-        <w:rPr>
-          <w:rFonts w:hint="eastAsia"/>
-        </w:rPr>
-      </w:pPr>
       <w:r>
         <w:rPr>
           <w:rFonts w:hint="eastAsia"/>
@@ -6835,11 +6192,6 @@
       <w:proofErr w:type="gramEnd"/>
     </w:p>
     <w:p>
-      <w:pPr>
-        <w:rPr>
-          <w:rFonts w:hint="eastAsia"/>
-        </w:rPr>
-      </w:pPr>
       <w:r>
         <w:rPr>
           <w:rFonts w:hint="eastAsia"/>
@@ -6877,11 +6229,6 @@
       </w:r>
     </w:p>
     <w:p>
-      <w:pPr>
-        <w:rPr>
-          <w:rFonts w:hint="eastAsia"/>
-        </w:rPr>
-      </w:pPr>
       <w:r>
         <w:rPr>
           <w:rFonts w:hint="eastAsia"/>
@@ -6967,11 +6314,6 @@
       </w:r>
     </w:p>
     <w:p>
-      <w:pPr>
-        <w:rPr>
-          <w:rFonts w:hint="eastAsia"/>
-        </w:rPr>
-      </w:pPr>
       <w:r>
         <w:rPr>
           <w:rFonts w:hint="eastAsia"/>
@@ -7011,11 +6353,6 @@
       </w:r>
     </w:p>
     <w:p>
-      <w:pPr>
-        <w:rPr>
-          <w:rFonts w:hint="eastAsia"/>
-        </w:rPr>
-      </w:pPr>
       <w:r>
         <w:rPr>
           <w:rFonts w:hint="eastAsia"/>
@@ -7067,11 +6404,6 @@
       </w:r>
     </w:p>
     <w:p>
-      <w:pPr>
-        <w:rPr>
-          <w:rFonts w:hint="eastAsia"/>
-        </w:rPr>
-      </w:pPr>
       <w:r>
         <w:rPr>
           <w:rFonts w:hint="eastAsia"/>
@@ -7123,11 +6455,6 @@
       </w:r>
     </w:p>
     <w:p>
-      <w:pPr>
-        <w:rPr>
-          <w:rFonts w:hint="eastAsia"/>
-        </w:rPr>
-      </w:pPr>
       <w:r>
         <w:rPr>
           <w:rFonts w:hint="eastAsia"/>
@@ -7169,9 +6496,6 @@
     <w:p>
       <w:pPr>
         <w:pStyle w:val="3"/>
-        <w:rPr>
-          <w:rFonts w:hint="eastAsia"/>
-        </w:rPr>
       </w:pPr>
       <w:r>
         <w:rPr>
@@ -7215,11 +6539,6 @@
       </w:r>
     </w:p>
     <w:p>
-      <w:pPr>
-        <w:rPr>
-          <w:rFonts w:hint="eastAsia"/>
-        </w:rPr>
-      </w:pPr>
       <w:r>
         <w:rPr>
           <w:rFonts w:hint="eastAsia"/>
@@ -7257,11 +6576,6 @@
       <w:proofErr w:type="spellEnd"/>
     </w:p>
     <w:p>
-      <w:pPr>
-        <w:rPr>
-          <w:rFonts w:hint="eastAsia"/>
-        </w:rPr>
-      </w:pPr>
       <w:r>
         <w:rPr>
           <w:rFonts w:hint="eastAsia"/>
@@ -7303,11 +6617,6 @@
       </w:r>
     </w:p>
     <w:p>
-      <w:pPr>
-        <w:rPr>
-          <w:rFonts w:hint="eastAsia"/>
-        </w:rPr>
-      </w:pPr>
       <w:r>
         <w:rPr>
           <w:rFonts w:hint="eastAsia"/>
@@ -7343,11 +6652,6 @@
       </w:r>
     </w:p>
     <w:p>
-      <w:pPr>
-        <w:rPr>
-          <w:rFonts w:hint="eastAsia"/>
-        </w:rPr>
-      </w:pPr>
       <w:r>
         <w:rPr>
           <w:rFonts w:hint="eastAsia"/>
@@ -7381,11 +6685,6 @@
       </w:r>
     </w:p>
     <w:p>
-      <w:pPr>
-        <w:rPr>
-          <w:rFonts w:hint="eastAsia"/>
-        </w:rPr>
-      </w:pPr>
       <w:r>
         <w:rPr>
           <w:rFonts w:hint="eastAsia"/>
@@ -7413,11 +6712,6 @@
       </w:r>
     </w:p>
     <w:p>
-      <w:pPr>
-        <w:rPr>
-          <w:rFonts w:hint="eastAsia"/>
-        </w:rPr>
-      </w:pPr>
       <w:r>
         <w:rPr>
           <w:rFonts w:hint="eastAsia"/>
@@ -7451,11 +6745,6 @@
       </w:r>
     </w:p>
     <w:p>
-      <w:pPr>
-        <w:rPr>
-          <w:rFonts w:hint="eastAsia"/>
-        </w:rPr>
-      </w:pPr>
       <w:r>
         <w:rPr>
           <w:rFonts w:hint="eastAsia"/>
@@ -7476,11 +6765,6 @@
       </w:r>
     </w:p>
     <w:p>
-      <w:pPr>
-        <w:rPr>
-          <w:rFonts w:hint="eastAsia"/>
-        </w:rPr>
-      </w:pPr>
       <w:r>
         <w:rPr>
           <w:rFonts w:hint="eastAsia"/>
@@ -7508,11 +6792,6 @@
       </w:r>
     </w:p>
     <w:p>
-      <w:pPr>
-        <w:rPr>
-          <w:rFonts w:hint="eastAsia"/>
-        </w:rPr>
-      </w:pPr>
       <w:r>
         <w:rPr>
           <w:rFonts w:hint="eastAsia"/>
@@ -7540,11 +6819,6 @@
       </w:r>
     </w:p>
     <w:p>
-      <w:pPr>
-        <w:rPr>
-          <w:rFonts w:hint="eastAsia"/>
-        </w:rPr>
-      </w:pPr>
       <w:r>
         <w:rPr>
           <w:rFonts w:hint="eastAsia"/>
@@ -7590,9 +6864,6 @@
       <w:pPr>
         <w:pStyle w:val="3"/>
         <w:ind w:firstLineChars="300" w:firstLine="964"/>
-        <w:rPr>
-          <w:rFonts w:hint="eastAsia"/>
-        </w:rPr>
       </w:pPr>
       <w:r>
         <w:rPr>
@@ -7608,11 +6879,6 @@
       </w:r>
     </w:p>
     <w:p>
-      <w:pPr>
-        <w:rPr>
-          <w:rFonts w:hint="eastAsia"/>
-        </w:rPr>
-      </w:pPr>
       <w:r>
         <w:rPr>
           <w:rFonts w:hint="eastAsia"/>
@@ -7660,11 +6926,6 @@
       </w:r>
     </w:p>
     <w:p>
-      <w:pPr>
-        <w:rPr>
-          <w:rFonts w:hint="eastAsia"/>
-        </w:rPr>
-      </w:pPr>
       <w:r>
         <w:rPr>
           <w:rFonts w:hint="eastAsia"/>
@@ -7686,11 +6947,6 @@
       </w:r>
     </w:p>
     <w:p>
-      <w:pPr>
-        <w:rPr>
-          <w:rFonts w:hint="eastAsia"/>
-        </w:rPr>
-      </w:pPr>
       <w:r>
         <w:rPr>
           <w:rFonts w:hint="eastAsia"/>
@@ -7729,9 +6985,6 @@
     <w:p>
       <w:pPr>
         <w:pStyle w:val="3"/>
-        <w:rPr>
-          <w:rFonts w:hint="eastAsia"/>
-        </w:rPr>
       </w:pPr>
       <w:r>
         <w:rPr>
@@ -7769,11 +7022,6 @@
       </w:r>
     </w:p>
     <w:p>
-      <w:pPr>
-        <w:rPr>
-          <w:rFonts w:hint="eastAsia"/>
-        </w:rPr>
-      </w:pPr>
       <w:r>
         <w:rPr>
           <w:rFonts w:hint="eastAsia"/>
@@ -7813,11 +7061,6 @@
       </w:r>
     </w:p>
     <w:p>
-      <w:pPr>
-        <w:rPr>
-          <w:rFonts w:hint="eastAsia"/>
-        </w:rPr>
-      </w:pPr>
       <w:r>
         <w:rPr>
           <w:rFonts w:hint="eastAsia"/>
@@ -7847,11 +7090,6 @@
       <w:proofErr w:type="gramEnd"/>
     </w:p>
     <w:p>
-      <w:pPr>
-        <w:rPr>
-          <w:rFonts w:hint="eastAsia"/>
-        </w:rPr>
-      </w:pPr>
       <w:r>
         <w:rPr>
           <w:rFonts w:hint="eastAsia"/>
@@ -7885,11 +7123,6 @@
       </w:r>
     </w:p>
     <w:p>
-      <w:pPr>
-        <w:rPr>
-          <w:rFonts w:hint="eastAsia"/>
-        </w:rPr>
-      </w:pPr>
       <w:r>
         <w:rPr>
           <w:rFonts w:hint="eastAsia"/>
@@ -7958,11 +7191,6 @@
       <w:proofErr w:type="spellEnd"/>
     </w:p>
     <w:p>
-      <w:pPr>
-        <w:rPr>
-          <w:rFonts w:hint="eastAsia"/>
-        </w:rPr>
-      </w:pPr>
       <w:r>
         <w:rPr>
           <w:rFonts w:hint="eastAsia"/>
@@ -8052,11 +7280,6 @@
       </w:r>
     </w:p>
     <w:p>
-      <w:pPr>
-        <w:rPr>
-          <w:rFonts w:hint="eastAsia"/>
-        </w:rPr>
-      </w:pPr>
       <w:r>
         <w:rPr>
           <w:rFonts w:hint="eastAsia"/>
@@ -8114,11 +7337,6 @@
       </w:r>
     </w:p>
     <w:p>
-      <w:pPr>
-        <w:rPr>
-          <w:rFonts w:hint="eastAsia"/>
-        </w:rPr>
-      </w:pPr>
       <w:r>
         <w:rPr>
           <w:rFonts w:hint="eastAsia"/>
@@ -8181,11 +7399,6 @@
       <w:proofErr w:type="spellEnd"/>
     </w:p>
     <w:p>
-      <w:pPr>
-        <w:rPr>
-          <w:rFonts w:hint="eastAsia"/>
-        </w:rPr>
-      </w:pPr>
       <w:r>
         <w:rPr>
           <w:rFonts w:hint="eastAsia"/>
@@ -8259,11 +7472,6 @@
       </w:r>
     </w:p>
     <w:p>
-      <w:pPr>
-        <w:rPr>
-          <w:rFonts w:hint="eastAsia"/>
-        </w:rPr>
-      </w:pPr>
       <w:r>
         <w:rPr>
           <w:rFonts w:hint="eastAsia"/>
@@ -8304,11 +7512,6 @@
       </w:r>
     </w:p>
     <w:p>
-      <w:pPr>
-        <w:rPr>
-          <w:rFonts w:hint="eastAsia"/>
-        </w:rPr>
-      </w:pPr>
       <w:r>
         <w:rPr>
           <w:rFonts w:hint="eastAsia"/>
@@ -8336,11 +7539,6 @@
       </w:r>
     </w:p>
     <w:p>
-      <w:pPr>
-        <w:rPr>
-          <w:rFonts w:hint="eastAsia"/>
-        </w:rPr>
-      </w:pPr>
       <w:r>
         <w:rPr>
           <w:rFonts w:hint="eastAsia"/>
@@ -8368,11 +7566,6 @@
       </w:r>
     </w:p>
     <w:p>
-      <w:pPr>
-        <w:rPr>
-          <w:rFonts w:hint="eastAsia"/>
-        </w:rPr>
-      </w:pPr>
       <w:r>
         <w:rPr>
           <w:rFonts w:hint="eastAsia"/>
@@ -8411,11 +7604,6 @@
       </w:r>
     </w:p>
     <w:p>
-      <w:pPr>
-        <w:rPr>
-          <w:rFonts w:hint="eastAsia"/>
-        </w:rPr>
-      </w:pPr>
       <w:r>
         <w:rPr>
           <w:rFonts w:hint="eastAsia"/>
@@ -8456,11 +7644,6 @@
       </w:r>
     </w:p>
     <w:p>
-      <w:pPr>
-        <w:rPr>
-          <w:rFonts w:hint="eastAsia"/>
-        </w:rPr>
-      </w:pPr>
       <w:r>
         <w:rPr>
           <w:rFonts w:hint="eastAsia"/>
@@ -8501,11 +7684,6 @@
       </w:r>
     </w:p>
     <w:p>
-      <w:pPr>
-        <w:rPr>
-          <w:rFonts w:hint="eastAsia"/>
-        </w:rPr>
-      </w:pPr>
       <w:r>
         <w:rPr>
           <w:rFonts w:hint="eastAsia"/>
@@ -8587,11 +7765,6 @@
       </w:r>
     </w:p>
     <w:p>
-      <w:pPr>
-        <w:rPr>
-          <w:rFonts w:hint="eastAsia"/>
-        </w:rPr>
-      </w:pPr>
       <w:r>
         <w:rPr>
           <w:rFonts w:hint="eastAsia"/>
@@ -8642,11 +7815,6 @@
       </w:r>
     </w:p>
     <w:p>
-      <w:pPr>
-        <w:rPr>
-          <w:rFonts w:hint="eastAsia"/>
-        </w:rPr>
-      </w:pPr>
       <w:r>
         <w:rPr>
           <w:rFonts w:hint="eastAsia"/>
@@ -8686,11 +7854,6 @@
       </w:r>
     </w:p>
     <w:p>
-      <w:pPr>
-        <w:rPr>
-          <w:rFonts w:hint="eastAsia"/>
-        </w:rPr>
-      </w:pPr>
       <w:r>
         <w:rPr>
           <w:rFonts w:hint="eastAsia"/>
@@ -8730,11 +7893,6 @@
       </w:r>
     </w:p>
     <w:p>
-      <w:pPr>
-        <w:rPr>
-          <w:rFonts w:hint="eastAsia"/>
-        </w:rPr>
-      </w:pPr>
       <w:r>
         <w:rPr>
           <w:rFonts w:hint="eastAsia"/>
@@ -8809,11 +7967,6 @@
       </w:r>
     </w:p>
     <w:p>
-      <w:pPr>
-        <w:rPr>
-          <w:rFonts w:hint="eastAsia"/>
-        </w:rPr>
-      </w:pPr>
       <w:r>
         <w:rPr>
           <w:rFonts w:hint="eastAsia"/>
@@ -8892,11 +8045,6 @@
       </w:r>
     </w:p>
     <w:p>
-      <w:pPr>
-        <w:rPr>
-          <w:rFonts w:hint="eastAsia"/>
-        </w:rPr>
-      </w:pPr>
       <w:r>
         <w:rPr>
           <w:rFonts w:hint="eastAsia"/>
@@ -8962,11 +8110,6 @@
       </w:r>
     </w:p>
     <w:p>
-      <w:pPr>
-        <w:rPr>
-          <w:rFonts w:hint="eastAsia"/>
-        </w:rPr>
-      </w:pPr>
       <w:r>
         <w:rPr>
           <w:rFonts w:hint="eastAsia"/>
@@ -9006,11 +8149,6 @@
       </w:r>
     </w:p>
     <w:p>
-      <w:pPr>
-        <w:rPr>
-          <w:rFonts w:hint="eastAsia"/>
-        </w:rPr>
-      </w:pPr>
       <w:r>
         <w:rPr>
           <w:rFonts w:hint="eastAsia"/>
@@ -9140,11 +8278,6 @@
       </w:r>
     </w:p>
     <w:p>
-      <w:pPr>
-        <w:rPr>
-          <w:rFonts w:hint="eastAsia"/>
-        </w:rPr>
-      </w:pPr>
       <w:r>
         <w:rPr>
           <w:rFonts w:hint="eastAsia"/>
@@ -9232,11 +8365,6 @@
       </w:r>
     </w:p>
     <w:p>
-      <w:pPr>
-        <w:rPr>
-          <w:rFonts w:hint="eastAsia"/>
-        </w:rPr>
-      </w:pPr>
       <w:r>
         <w:rPr>
           <w:rFonts w:hint="eastAsia"/>
@@ -9306,9 +8434,6 @@
     <w:p>
       <w:pPr>
         <w:pStyle w:val="3"/>
-        <w:rPr>
-          <w:rFonts w:hint="eastAsia"/>
-        </w:rPr>
       </w:pPr>
       <w:r>
         <w:rPr>
@@ -9360,11 +8485,6 @@
       </w:r>
     </w:p>
     <w:p>
-      <w:pPr>
-        <w:rPr>
-          <w:rFonts w:hint="eastAsia"/>
-        </w:rPr>
-      </w:pPr>
       <w:r>
         <w:rPr>
           <w:rFonts w:hint="eastAsia"/>
@@ -9414,11 +8534,6 @@
       <w:proofErr w:type="spellEnd"/>
     </w:p>
     <w:p>
-      <w:pPr>
-        <w:rPr>
-          <w:rFonts w:hint="eastAsia"/>
-        </w:rPr>
-      </w:pPr>
       <w:r>
         <w:rPr>
           <w:rFonts w:hint="eastAsia"/>
@@ -9484,11 +8599,6 @@
       </w:r>
     </w:p>
     <w:p>
-      <w:pPr>
-        <w:rPr>
-          <w:rFonts w:hint="eastAsia"/>
-        </w:rPr>
-      </w:pPr>
       <w:r>
         <w:rPr>
           <w:rFonts w:hint="eastAsia"/>
@@ -9522,11 +8632,6 @@
       </w:r>
     </w:p>
     <w:p>
-      <w:pPr>
-        <w:rPr>
-          <w:rFonts w:hint="eastAsia"/>
-        </w:rPr>
-      </w:pPr>
       <w:r>
         <w:rPr>
           <w:rFonts w:hint="eastAsia"/>
@@ -9560,11 +8665,6 @@
       </w:r>
     </w:p>
     <w:p>
-      <w:pPr>
-        <w:rPr>
-          <w:rFonts w:hint="eastAsia"/>
-        </w:rPr>
-      </w:pPr>
       <w:r>
         <w:rPr>
           <w:rFonts w:hint="eastAsia"/>
@@ -9606,11 +8706,6 @@
       </w:r>
     </w:p>
     <w:p>
-      <w:pPr>
-        <w:rPr>
-          <w:rFonts w:hint="eastAsia"/>
-        </w:rPr>
-      </w:pPr>
       <w:r>
         <w:rPr>
           <w:rFonts w:hint="eastAsia"/>
@@ -9644,11 +8739,6 @@
       </w:r>
     </w:p>
     <w:p>
-      <w:pPr>
-        <w:rPr>
-          <w:rFonts w:hint="eastAsia"/>
-        </w:rPr>
-      </w:pPr>
       <w:r>
         <w:rPr>
           <w:rFonts w:hint="eastAsia"/>
@@ -9690,11 +8780,6 @@
       </w:r>
     </w:p>
     <w:p>
-      <w:pPr>
-        <w:rPr>
-          <w:rFonts w:hint="eastAsia"/>
-        </w:rPr>
-      </w:pPr>
       <w:r>
         <w:rPr>
           <w:rFonts w:hint="eastAsia"/>
@@ -9769,9 +8854,6 @@
       <w:pPr>
         <w:pStyle w:val="2"/>
         <w:ind w:firstLineChars="200" w:firstLine="643"/>
-        <w:rPr>
-          <w:rFonts w:hint="eastAsia"/>
-        </w:rPr>
       </w:pPr>
       <w:r>
         <w:rPr>
@@ -9795,9 +8877,6 @@
     <w:p>
       <w:pPr>
         <w:pStyle w:val="3"/>
-        <w:rPr>
-          <w:rFonts w:hint="eastAsia"/>
-        </w:rPr>
       </w:pPr>
       <w:r>
         <w:rPr>
@@ -9819,11 +8898,6 @@
       </w:r>
     </w:p>
     <w:p>
-      <w:pPr>
-        <w:rPr>
-          <w:rFonts w:hint="eastAsia"/>
-        </w:rPr>
-      </w:pPr>
       <w:r>
         <w:rPr>
           <w:rFonts w:hint="eastAsia"/>
@@ -9839,11 +8913,6 @@
       </w:r>
     </w:p>
     <w:p>
-      <w:pPr>
-        <w:rPr>
-          <w:rFonts w:hint="eastAsia"/>
-        </w:rPr>
-      </w:pPr>
       <w:r>
         <w:rPr>
           <w:rFonts w:hint="eastAsia"/>
@@ -9882,11 +8951,6 @@
       <w:proofErr w:type="spellEnd"/>
     </w:p>
     <w:p>
-      <w:pPr>
-        <w:rPr>
-          <w:rFonts w:hint="eastAsia"/>
-        </w:rPr>
-      </w:pPr>
       <w:r>
         <w:rPr>
           <w:rFonts w:hint="eastAsia"/>
@@ -9923,17 +8987,8 @@
     <w:p>
       <w:pPr>
         <w:pStyle w:val="3"/>
-        <w:rPr>
-          <w:rFonts w:hint="eastAsia"/>
-        </w:rPr>
       </w:pPr>
       <w:r>
-        <w:rPr>
-          <w:rFonts w:hint="eastAsia"/>
-        </w:rPr>
-        <w:tab/>
-      </w:r>
-      <w:r>
         <w:t xml:space="preserve">   </w:t>
       </w:r>
       <w:r>
@@ -9950,17 +9005,93 @@
       </w:r>
     </w:p>
     <w:p>
+      <w:r>
+        <w:rPr>
+          <w:rFonts w:hint="eastAsia"/>
+        </w:rPr>
+        <w:tab/>
+        <w:t xml:space="preserve">. man -f </w:t>
+      </w:r>
+      <w:r>
+        <w:rPr>
+          <w:rFonts w:hint="eastAsia"/>
+        </w:rPr>
+        <w:t>命令</w:t>
+      </w:r>
+    </w:p>
+    <w:p>
+      <w:r>
+        <w:rPr>
+          <w:rFonts w:hint="eastAsia"/>
+        </w:rPr>
+        <w:tab/>
+      </w:r>
+      <w:r>
+        <w:rPr>
+          <w:rFonts w:hint="eastAsia"/>
+        </w:rPr>
+        <w:t>相当于</w:t>
+      </w:r>
+    </w:p>
+    <w:p>
+      <w:r>
+        <w:rPr>
+          <w:rFonts w:hint="eastAsia"/>
+        </w:rPr>
+        <w:tab/>
+        <w:t xml:space="preserve">. </w:t>
+      </w:r>
+      <w:proofErr w:type="spellStart"/>
+      <w:r>
+        <w:rPr>
+          <w:rFonts w:hint="eastAsia"/>
+        </w:rPr>
+        <w:t>whatis</w:t>
+      </w:r>
+      <w:proofErr w:type="spellEnd"/>
+      <w:r>
+        <w:rPr>
+          <w:rFonts w:hint="eastAsia"/>
+        </w:rPr>
+        <w:t xml:space="preserve"> </w:t>
+      </w:r>
+      <w:r>
+        <w:rPr>
+          <w:rFonts w:hint="eastAsia"/>
+        </w:rPr>
+        <w:t>命令</w:t>
+      </w:r>
+    </w:p>
+    <w:p>
+      <w:r>
+        <w:tab/>
+      </w:r>
+    </w:p>
+    <w:p>
       <w:pPr>
-        <w:rPr>
-          <w:rFonts w:hint="eastAsia"/>
-        </w:rPr>
+        <w:pStyle w:val="3"/>
       </w:pPr>
       <w:r>
         <w:rPr>
           <w:rFonts w:hint="eastAsia"/>
         </w:rPr>
         <w:tab/>
-        <w:t xml:space="preserve">. man -f </w:t>
+        <w:t xml:space="preserve">3. </w:t>
+      </w:r>
+      <w:r>
+        <w:rPr>
+          <w:rFonts w:hint="eastAsia"/>
+        </w:rPr>
+        <w:t>查看和命令相关的所有帮助</w:t>
+      </w:r>
+    </w:p>
+    <w:p>
+      <w:r>
+        <w:rPr>
+          <w:rFonts w:hint="eastAsia"/>
+        </w:rPr>
+        <w:tab/>
+        <w:t xml:space="preserve">. man -k </w:t>
       </w:r>
       <w:r>
         <w:rPr>
@@ -9970,11 +9101,6 @@
       </w:r>
     </w:p>
     <w:p>
-      <w:pPr>
-        <w:rPr>
-          <w:rFonts w:hint="eastAsia"/>
-        </w:rPr>
-      </w:pPr>
       <w:r>
         <w:rPr>
           <w:rFonts w:hint="eastAsia"/>
@@ -9989,109 +9115,6 @@
       </w:r>
     </w:p>
     <w:p>
-      <w:pPr>
-        <w:rPr>
-          <w:rFonts w:hint="eastAsia"/>
-        </w:rPr>
-      </w:pPr>
-      <w:r>
-        <w:rPr>
-          <w:rFonts w:hint="eastAsia"/>
-        </w:rPr>
-        <w:tab/>
-        <w:t xml:space="preserve">. </w:t>
-      </w:r>
-      <w:proofErr w:type="spellStart"/>
-      <w:r>
-        <w:rPr>
-          <w:rFonts w:hint="eastAsia"/>
-        </w:rPr>
-        <w:t>whatis</w:t>
-      </w:r>
-      <w:proofErr w:type="spellEnd"/>
-      <w:r>
-        <w:rPr>
-          <w:rFonts w:hint="eastAsia"/>
-        </w:rPr>
-        <w:t xml:space="preserve"> </w:t>
-      </w:r>
-      <w:r>
-        <w:rPr>
-          <w:rFonts w:hint="eastAsia"/>
-        </w:rPr>
-        <w:t>命令</w:t>
-      </w:r>
-    </w:p>
-    <w:p>
-      <w:r>
-        <w:tab/>
-      </w:r>
-    </w:p>
-    <w:p>
-      <w:pPr>
-        <w:rPr>
-          <w:rFonts w:hint="eastAsia"/>
-        </w:rPr>
-      </w:pPr>
-      <w:r>
-        <w:rPr>
-          <w:rFonts w:hint="eastAsia"/>
-        </w:rPr>
-        <w:tab/>
-        <w:t xml:space="preserve">3. </w:t>
-      </w:r>
-      <w:r>
-        <w:rPr>
-          <w:rFonts w:hint="eastAsia"/>
-        </w:rPr>
-        <w:t>查看和命令相关的所有帮助</w:t>
-      </w:r>
-    </w:p>
-    <w:p>
-      <w:pPr>
-        <w:rPr>
-          <w:rFonts w:hint="eastAsia"/>
-        </w:rPr>
-      </w:pPr>
-      <w:r>
-        <w:rPr>
-          <w:rFonts w:hint="eastAsia"/>
-        </w:rPr>
-        <w:tab/>
-        <w:t xml:space="preserve">. man -k </w:t>
-      </w:r>
-      <w:r>
-        <w:rPr>
-          <w:rFonts w:hint="eastAsia"/>
-        </w:rPr>
-        <w:t>命令</w:t>
-      </w:r>
-    </w:p>
-    <w:p>
-      <w:pPr>
-        <w:rPr>
-          <w:rFonts w:hint="eastAsia"/>
-        </w:rPr>
-      </w:pPr>
-      <w:r>
-        <w:rPr>
-          <w:rFonts w:hint="eastAsia"/>
-        </w:rPr>
-        <w:tab/>
-      </w:r>
-      <w:r>
-        <w:rPr>
-          <w:rFonts w:hint="eastAsia"/>
-        </w:rPr>
-        <w:t>相当于</w:t>
-      </w:r>
-    </w:p>
-    <w:p>
-      <w:pPr>
-        <w:rPr>
-          <w:rFonts w:hint="eastAsia"/>
-        </w:rPr>
-      </w:pPr>
       <w:r>
         <w:rPr>
           <w:rFonts w:hint="eastAsia"/>
@@ -10168,6 +9191,969 @@
         <w:t>passwd</w:t>
       </w:r>
       <w:proofErr w:type="spellEnd"/>
+    </w:p>
+    <w:p>
+      <w:pPr>
+        <w:pStyle w:val="3"/>
+        <w:ind w:firstLineChars="200" w:firstLine="643"/>
+      </w:pPr>
+      <w:r>
+        <w:t>4</w:t>
+      </w:r>
+      <w:r>
+        <w:t xml:space="preserve">. </w:t>
+      </w:r>
+      <w:r>
+        <w:rPr>
+          <w:rFonts w:hint="eastAsia"/>
+        </w:rPr>
+        <w:t>其他帮助命令</w:t>
+      </w:r>
+    </w:p>
+    <w:p>
+      <w:pPr>
+        <w:pStyle w:val="4"/>
+        <w:rPr>
+          <w:rFonts w:hint="eastAsia"/>
+        </w:rPr>
+      </w:pPr>
+      <w:proofErr w:type="gramStart"/>
+      <w:r>
+        <w:t>a</w:t>
+      </w:r>
+      <w:proofErr w:type="gramEnd"/>
+      <w:r>
+        <w:t xml:space="preserve">. </w:t>
+      </w:r>
+      <w:r>
+        <w:t>选项帮助</w:t>
+      </w:r>
+      <w:r>
+        <w:rPr>
+          <w:rFonts w:hint="eastAsia"/>
+        </w:rPr>
+        <w:t xml:space="preserve"> </w:t>
+      </w:r>
+    </w:p>
+    <w:p>
+      <w:r>
+        <w:t>命令</w:t>
+      </w:r>
+      <w:r>
+        <w:rPr>
+          <w:rFonts w:hint="eastAsia"/>
+        </w:rPr>
+        <w:t xml:space="preserve"> </w:t>
+      </w:r>
+      <w:r>
+        <w:t>–</w:t>
+      </w:r>
+      <w:r>
+        <w:rPr>
+          <w:rFonts w:hint="eastAsia"/>
+        </w:rPr>
+        <w:t>help</w:t>
+      </w:r>
+    </w:p>
+    <w:p>
+      <w:r>
+        <w:t>例如</w:t>
+      </w:r>
+      <w:r>
+        <w:rPr>
+          <w:rFonts w:hint="eastAsia"/>
+        </w:rPr>
+        <w:t>：</w:t>
+      </w:r>
+      <w:r>
+        <w:rPr>
+          <w:rFonts w:hint="eastAsia"/>
+        </w:rPr>
+        <w:t xml:space="preserve"> </w:t>
+      </w:r>
+      <w:proofErr w:type="spellStart"/>
+      <w:proofErr w:type="gramStart"/>
+      <w:r>
+        <w:rPr>
+          <w:rFonts w:hint="eastAsia"/>
+        </w:rPr>
+        <w:t>ls</w:t>
+      </w:r>
+      <w:proofErr w:type="spellEnd"/>
+      <w:proofErr w:type="gramEnd"/>
+      <w:r>
+        <w:rPr>
+          <w:rFonts w:hint="eastAsia"/>
+        </w:rPr>
+        <w:t xml:space="preserve"> --help</w:t>
+      </w:r>
+    </w:p>
+    <w:p/>
+    <w:p>
+      <w:pPr>
+        <w:pStyle w:val="4"/>
+      </w:pPr>
+      <w:proofErr w:type="gramStart"/>
+      <w:r>
+        <w:lastRenderedPageBreak/>
+        <w:t>b</w:t>
+      </w:r>
+      <w:proofErr w:type="gramEnd"/>
+      <w:r>
+        <w:t>. shell</w:t>
+      </w:r>
+      <w:r>
+        <w:t>内部命令帮助</w:t>
+      </w:r>
+    </w:p>
+    <w:p>
+      <w:r>
+        <w:t>help shell</w:t>
+      </w:r>
+      <w:r>
+        <w:t>内部命令</w:t>
+      </w:r>
+    </w:p>
+    <w:p>
+      <w:r>
+        <w:rPr>
+          <w:rFonts w:hint="eastAsia"/>
+        </w:rPr>
+        <w:t>#</w:t>
+      </w:r>
+      <w:r>
+        <w:t>获取</w:t>
+      </w:r>
+      <w:r>
+        <w:rPr>
+          <w:rFonts w:hint="eastAsia"/>
+        </w:rPr>
+        <w:t>shell</w:t>
+      </w:r>
+      <w:r>
+        <w:rPr>
+          <w:rFonts w:hint="eastAsia"/>
+        </w:rPr>
+        <w:t>内部命令帮助</w:t>
+      </w:r>
+      <w:r>
+        <w:rPr>
+          <w:rFonts w:hint="eastAsia"/>
+        </w:rPr>
+        <w:t>，</w:t>
+      </w:r>
+      <w:r>
+        <w:rPr>
+          <w:rFonts w:hint="eastAsia"/>
+        </w:rPr>
+        <w:t>help</w:t>
+      </w:r>
+      <w:r>
+        <w:rPr>
+          <w:rFonts w:hint="eastAsia"/>
+        </w:rPr>
+        <w:t>只能获取内部命令帮助</w:t>
+      </w:r>
+    </w:p>
+    <w:p/>
+    <w:p>
+      <w:r>
+        <w:t>例如</w:t>
+      </w:r>
+      <w:r>
+        <w:rPr>
+          <w:rFonts w:hint="eastAsia"/>
+        </w:rPr>
+        <w:t>：</w:t>
+      </w:r>
+    </w:p>
+    <w:p>
+      <w:proofErr w:type="spellStart"/>
+      <w:proofErr w:type="gramStart"/>
+      <w:r>
+        <w:t>w</w:t>
+      </w:r>
+      <w:r>
+        <w:rPr>
+          <w:rFonts w:hint="eastAsia"/>
+        </w:rPr>
+        <w:t>hereis</w:t>
+      </w:r>
+      <w:proofErr w:type="spellEnd"/>
+      <w:proofErr w:type="gramEnd"/>
+      <w:r>
+        <w:rPr>
+          <w:rFonts w:hint="eastAsia"/>
+        </w:rPr>
+        <w:t xml:space="preserve"> </w:t>
+      </w:r>
+      <w:r>
+        <w:t>cd</w:t>
+      </w:r>
+    </w:p>
+    <w:p>
+      <w:r>
+        <w:t>#</w:t>
+      </w:r>
+      <w:r>
+        <w:rPr>
+          <w:rFonts w:hint="eastAsia"/>
+        </w:rPr>
+        <w:t>确定是否是</w:t>
+      </w:r>
+      <w:r>
+        <w:rPr>
+          <w:rFonts w:hint="eastAsia"/>
+        </w:rPr>
+        <w:t>shell</w:t>
+      </w:r>
+      <w:r>
+        <w:rPr>
+          <w:rFonts w:hint="eastAsia"/>
+        </w:rPr>
+        <w:t>内部命令</w:t>
+      </w:r>
+      <w:r>
+        <w:rPr>
+          <w:rFonts w:hint="eastAsia"/>
+        </w:rPr>
+        <w:t xml:space="preserve"> </w:t>
+      </w:r>
+      <w:r>
+        <w:rPr>
+          <w:rFonts w:hint="eastAsia"/>
+        </w:rPr>
+        <w:t>（用</w:t>
+      </w:r>
+      <w:proofErr w:type="spellStart"/>
+      <w:r>
+        <w:rPr>
+          <w:rFonts w:hint="eastAsia"/>
+        </w:rPr>
+        <w:t>whereis</w:t>
+      </w:r>
+      <w:proofErr w:type="spellEnd"/>
+      <w:r>
+        <w:rPr>
+          <w:rFonts w:hint="eastAsia"/>
+        </w:rPr>
+        <w:t>确定命令是否是内部命令）</w:t>
+      </w:r>
+    </w:p>
+    <w:p>
+      <w:proofErr w:type="gramStart"/>
+      <w:r>
+        <w:t>h</w:t>
+      </w:r>
+      <w:r>
+        <w:rPr>
+          <w:rFonts w:hint="eastAsia"/>
+        </w:rPr>
+        <w:t>elp</w:t>
+      </w:r>
+      <w:proofErr w:type="gramEnd"/>
+      <w:r>
+        <w:rPr>
+          <w:rFonts w:hint="eastAsia"/>
+        </w:rPr>
+        <w:t xml:space="preserve"> </w:t>
+      </w:r>
+      <w:r>
+        <w:t>cd</w:t>
+      </w:r>
+    </w:p>
+    <w:p>
+      <w:r>
+        <w:t>#</w:t>
+      </w:r>
+      <w:r>
+        <w:t>获取内部命令帮助</w:t>
+      </w:r>
+    </w:p>
+    <w:p/>
+    <w:p>
+      <w:pPr>
+        <w:pStyle w:val="4"/>
+      </w:pPr>
+      <w:proofErr w:type="gramStart"/>
+      <w:r>
+        <w:t>c</w:t>
+      </w:r>
+      <w:proofErr w:type="gramEnd"/>
+      <w:r>
+        <w:t xml:space="preserve">. </w:t>
+      </w:r>
+      <w:r>
+        <w:t>详细命令帮助</w:t>
+      </w:r>
+      <w:r>
+        <w:rPr>
+          <w:rFonts w:hint="eastAsia"/>
+        </w:rPr>
+        <w:t xml:space="preserve"> info</w:t>
+      </w:r>
+    </w:p>
+    <w:p>
+      <w:r>
+        <w:rPr>
+          <w:rFonts w:hint="eastAsia"/>
+        </w:rPr>
+        <w:t xml:space="preserve">info </w:t>
+      </w:r>
+      <w:r>
+        <w:rPr>
+          <w:rFonts w:hint="eastAsia"/>
+        </w:rPr>
+        <w:t>命令</w:t>
+      </w:r>
+    </w:p>
+    <w:p>
+      <w:pPr>
+        <w:pStyle w:val="a3"/>
+        <w:numPr>
+          <w:ilvl w:val="0"/>
+          <w:numId w:val="1"/>
+        </w:numPr>
+        <w:ind w:firstLineChars="0"/>
+      </w:pPr>
+      <w:r>
+        <w:rPr>
+          <w:rFonts w:hint="eastAsia"/>
+        </w:rPr>
+        <w:t>回车</w:t>
+      </w:r>
+      <w:r>
+        <w:rPr>
+          <w:rFonts w:hint="eastAsia"/>
+        </w:rPr>
+        <w:t xml:space="preserve"> : </w:t>
+      </w:r>
+      <w:r>
+        <w:rPr>
+          <w:rFonts w:hint="eastAsia"/>
+        </w:rPr>
+        <w:t>进入</w:t>
+      </w:r>
+      <w:proofErr w:type="gramStart"/>
+      <w:r>
+        <w:rPr>
+          <w:rFonts w:hint="eastAsia"/>
+        </w:rPr>
+        <w:t>子帮助</w:t>
+      </w:r>
+      <w:proofErr w:type="gramEnd"/>
+      <w:r>
+        <w:rPr>
+          <w:rFonts w:hint="eastAsia"/>
+        </w:rPr>
+        <w:t>页面</w:t>
+      </w:r>
+      <w:r>
+        <w:rPr>
+          <w:rFonts w:hint="eastAsia"/>
+        </w:rPr>
+        <w:t xml:space="preserve"> </w:t>
+      </w:r>
+      <w:r>
+        <w:rPr>
+          <w:rFonts w:hint="eastAsia"/>
+        </w:rPr>
+        <w:t>（带有</w:t>
+      </w:r>
+      <w:r>
+        <w:rPr>
+          <w:rFonts w:hint="eastAsia"/>
+        </w:rPr>
+        <w:t>*</w:t>
+      </w:r>
+      <w:r>
+        <w:rPr>
+          <w:rFonts w:hint="eastAsia"/>
+        </w:rPr>
+        <w:t>号标记）</w:t>
+      </w:r>
+    </w:p>
+    <w:p>
+      <w:pPr>
+        <w:pStyle w:val="a3"/>
+        <w:numPr>
+          <w:ilvl w:val="0"/>
+          <w:numId w:val="1"/>
+        </w:numPr>
+        <w:ind w:firstLineChars="0"/>
+      </w:pPr>
+      <w:r>
+        <w:t>u</w:t>
+      </w:r>
+      <w:r>
+        <w:rPr>
+          <w:rFonts w:hint="eastAsia"/>
+        </w:rPr>
+        <w:t xml:space="preserve"> </w:t>
+      </w:r>
+      <w:r>
+        <w:rPr>
+          <w:rFonts w:hint="eastAsia"/>
+        </w:rPr>
+        <w:t>：</w:t>
+      </w:r>
+      <w:r>
+        <w:rPr>
+          <w:rFonts w:hint="eastAsia"/>
+        </w:rPr>
+        <w:t xml:space="preserve"> </w:t>
+      </w:r>
+      <w:r>
+        <w:rPr>
+          <w:rFonts w:hint="eastAsia"/>
+        </w:rPr>
+        <w:t>进入上层页面</w:t>
+      </w:r>
+    </w:p>
+    <w:p>
+      <w:pPr>
+        <w:pStyle w:val="a3"/>
+        <w:numPr>
+          <w:ilvl w:val="0"/>
+          <w:numId w:val="1"/>
+        </w:numPr>
+        <w:ind w:firstLineChars="0"/>
+      </w:pPr>
+      <w:r>
+        <w:t>n</w:t>
+      </w:r>
+      <w:r>
+        <w:rPr>
+          <w:rFonts w:hint="eastAsia"/>
+        </w:rPr>
+        <w:t xml:space="preserve"> </w:t>
+      </w:r>
+      <w:r>
+        <w:rPr>
+          <w:rFonts w:hint="eastAsia"/>
+        </w:rPr>
+        <w:t>：进入下一个帮助小节</w:t>
+      </w:r>
+    </w:p>
+    <w:p>
+      <w:pPr>
+        <w:pStyle w:val="a3"/>
+        <w:numPr>
+          <w:ilvl w:val="0"/>
+          <w:numId w:val="1"/>
+        </w:numPr>
+        <w:ind w:firstLineChars="0"/>
+      </w:pPr>
+      <w:r>
+        <w:t xml:space="preserve">p : </w:t>
+      </w:r>
+      <w:r>
+        <w:t>进入上一个帮助小节</w:t>
+      </w:r>
+    </w:p>
+    <w:p>
+      <w:pPr>
+        <w:pStyle w:val="a3"/>
+        <w:numPr>
+          <w:ilvl w:val="0"/>
+          <w:numId w:val="1"/>
+        </w:numPr>
+        <w:ind w:firstLineChars="0"/>
+      </w:pPr>
+      <w:r>
+        <w:rPr>
+          <w:rFonts w:hint="eastAsia"/>
+        </w:rPr>
+        <w:t xml:space="preserve">q : </w:t>
+      </w:r>
+      <w:r>
+        <w:rPr>
+          <w:rFonts w:hint="eastAsia"/>
+        </w:rPr>
+        <w:t>退出</w:t>
+      </w:r>
+    </w:p>
+    <w:p/>
+    <w:p/>
+    <w:p>
+      <w:pPr>
+        <w:pStyle w:val="2"/>
+      </w:pPr>
+      <w:r>
+        <w:t>五</w:t>
+      </w:r>
+      <w:r>
+        <w:rPr>
+          <w:rFonts w:hint="eastAsia"/>
+        </w:rPr>
+        <w:t>．压缩和解压缩命令</w:t>
+      </w:r>
+    </w:p>
+    <w:p>
+      <w:pPr>
+        <w:pStyle w:val="3"/>
+      </w:pPr>
+      <w:r>
+        <w:rPr>
+          <w:rFonts w:hint="eastAsia"/>
+        </w:rPr>
+        <w:t xml:space="preserve">1. </w:t>
+      </w:r>
+      <w:r>
+        <w:rPr>
+          <w:rFonts w:hint="eastAsia"/>
+        </w:rPr>
+        <w:t>常用压缩格式：</w:t>
+      </w:r>
+    </w:p>
+    <w:p>
+      <w:r>
+        <w:rPr>
+          <w:rFonts w:hint="eastAsia"/>
+        </w:rPr>
+        <w:t>.zip .</w:t>
+      </w:r>
+      <w:proofErr w:type="spellStart"/>
+      <w:r>
+        <w:rPr>
+          <w:rFonts w:hint="eastAsia"/>
+        </w:rPr>
+        <w:t>gz</w:t>
+      </w:r>
+      <w:proofErr w:type="spellEnd"/>
+      <w:r>
+        <w:rPr>
+          <w:rFonts w:hint="eastAsia"/>
+        </w:rPr>
+        <w:t xml:space="preserve"> .</w:t>
+      </w:r>
+      <w:r>
+        <w:t>bz2 .tar.gz .tar.bz2</w:t>
+      </w:r>
+    </w:p>
+    <w:p/>
+    <w:p>
+      <w:pPr>
+        <w:pStyle w:val="3"/>
+      </w:pPr>
+      <w:r>
+        <w:rPr>
+          <w:rFonts w:hint="eastAsia"/>
+        </w:rPr>
+        <w:t xml:space="preserve"> .zip</w:t>
+      </w:r>
+      <w:r>
+        <w:rPr>
+          <w:rFonts w:hint="eastAsia"/>
+        </w:rPr>
+        <w:t>格式</w:t>
+      </w:r>
+    </w:p>
+    <w:p>
+      <w:r>
+        <w:t xml:space="preserve">zip </w:t>
+      </w:r>
+      <w:r>
+        <w:t>压缩文件名</w:t>
+      </w:r>
+      <w:r>
+        <w:rPr>
+          <w:rFonts w:hint="eastAsia"/>
+        </w:rPr>
+        <w:t xml:space="preserve"> </w:t>
+      </w:r>
+      <w:r>
+        <w:rPr>
+          <w:rFonts w:hint="eastAsia"/>
+        </w:rPr>
+        <w:t>源文件</w:t>
+      </w:r>
+    </w:p>
+    <w:p>
+      <w:r>
+        <w:rPr>
+          <w:rFonts w:hint="eastAsia"/>
+        </w:rPr>
+        <w:t>#</w:t>
+      </w:r>
+      <w:r>
+        <w:rPr>
+          <w:rFonts w:hint="eastAsia"/>
+        </w:rPr>
+        <w:t>压缩文件</w:t>
+      </w:r>
+    </w:p>
+    <w:p/>
+    <w:p>
+      <w:r>
+        <w:t xml:space="preserve">zip  -r  </w:t>
+      </w:r>
+      <w:r>
+        <w:t>压缩文件名</w:t>
+      </w:r>
+      <w:r>
+        <w:rPr>
+          <w:rFonts w:hint="eastAsia"/>
+        </w:rPr>
+        <w:t xml:space="preserve"> </w:t>
+      </w:r>
+      <w:r>
+        <w:rPr>
+          <w:rFonts w:hint="eastAsia"/>
+        </w:rPr>
+        <w:t>目录</w:t>
+      </w:r>
+    </w:p>
+    <w:p>
+      <w:r>
+        <w:rPr>
+          <w:rFonts w:hint="eastAsia"/>
+        </w:rPr>
+        <w:t>#</w:t>
+      </w:r>
+      <w:r>
+        <w:t>压缩目录</w:t>
+      </w:r>
+    </w:p>
+    <w:p/>
+    <w:p>
+      <w:r>
+        <w:t xml:space="preserve">unzip </w:t>
+      </w:r>
+      <w:r>
+        <w:t>压缩文件</w:t>
+      </w:r>
+    </w:p>
+    <w:p>
+      <w:r>
+        <w:rPr>
+          <w:rFonts w:hint="eastAsia"/>
+        </w:rPr>
+        <w:t>#</w:t>
+      </w:r>
+      <w:r>
+        <w:t>解压缩</w:t>
+      </w:r>
+    </w:p>
+    <w:p>
+      <w:pPr>
+        <w:pStyle w:val="3"/>
+      </w:pPr>
+      <w:r>
+        <w:lastRenderedPageBreak/>
+        <w:t>.</w:t>
+      </w:r>
+      <w:proofErr w:type="spellStart"/>
+      <w:r>
+        <w:t>gz</w:t>
+      </w:r>
+      <w:proofErr w:type="spellEnd"/>
+      <w:r>
+        <w:rPr>
+          <w:rFonts w:hint="eastAsia"/>
+        </w:rPr>
+        <w:t>格式</w:t>
+      </w:r>
+    </w:p>
+    <w:p>
+      <w:proofErr w:type="spellStart"/>
+      <w:r>
+        <w:t>gzip</w:t>
+      </w:r>
+      <w:proofErr w:type="spellEnd"/>
+      <w:r>
+        <w:t xml:space="preserve"> </w:t>
+      </w:r>
+      <w:r>
+        <w:rPr>
+          <w:rFonts w:hint="eastAsia"/>
+        </w:rPr>
+        <w:t>源文件</w:t>
+      </w:r>
+    </w:p>
+    <w:p>
+      <w:r>
+        <w:rPr>
+          <w:rFonts w:hint="eastAsia"/>
+        </w:rPr>
+        <w:t>#</w:t>
+      </w:r>
+      <w:r>
+        <w:t>压缩为</w:t>
+      </w:r>
+      <w:r>
+        <w:rPr>
+          <w:rFonts w:hint="eastAsia"/>
+        </w:rPr>
+        <w:t>.</w:t>
+      </w:r>
+      <w:proofErr w:type="spellStart"/>
+      <w:r>
+        <w:rPr>
+          <w:rFonts w:hint="eastAsia"/>
+        </w:rPr>
+        <w:t>gz</w:t>
+      </w:r>
+      <w:proofErr w:type="spellEnd"/>
+      <w:r>
+        <w:rPr>
+          <w:rFonts w:hint="eastAsia"/>
+        </w:rPr>
+        <w:t>格式的压缩文件，源文件会消失</w:t>
+      </w:r>
+    </w:p>
+    <w:p/>
+    <w:p>
+      <w:r>
+        <w:rPr>
+          <w:rFonts w:hint="eastAsia"/>
+        </w:rPr>
+        <w:t>==============</w:t>
+      </w:r>
+      <w:r>
+        <w:rPr>
+          <w:rFonts w:hint="eastAsia"/>
+        </w:rPr>
+        <w:t>备注</w:t>
+      </w:r>
+    </w:p>
+    <w:p>
+      <w:r>
+        <w:rPr>
+          <w:rFonts w:hint="eastAsia"/>
+        </w:rPr>
+        <w:t>&gt;</w:t>
+      </w:r>
+      <w:r>
+        <w:t>符号</w:t>
+      </w:r>
+      <w:r>
+        <w:rPr>
+          <w:rFonts w:hint="eastAsia"/>
+        </w:rPr>
+        <w:t xml:space="preserve"> </w:t>
+      </w:r>
+      <w:r>
+        <w:rPr>
+          <w:rFonts w:hint="eastAsia"/>
+        </w:rPr>
+        <w:t>是将命令结果写入指定文件</w:t>
+      </w:r>
+    </w:p>
+    <w:p>
+      <w:r>
+        <w:t>例如</w:t>
+      </w:r>
+      <w:r>
+        <w:rPr>
+          <w:rFonts w:hint="eastAsia"/>
+        </w:rPr>
+        <w:t>:</w:t>
+      </w:r>
+    </w:p>
+    <w:p>
+      <w:pPr>
+        <w:rPr>
+          <w:rFonts w:hint="eastAsia"/>
+        </w:rPr>
+      </w:pPr>
+      <w:r>
+        <w:rPr>
+          <w:noProof/>
+        </w:rPr>
+        <w:drawing>
+          <wp:inline distT="0" distB="0" distL="0" distR="0" wp14:anchorId="105C23BD" wp14:editId="152C2004">
+            <wp:extent cx="5274310" cy="1934210"/>
+            <wp:effectExtent l="0" t="0" r="2540" b="8890"/>
+            <wp:docPr id="1" name="图片 1"/>
+            <wp:cNvGraphicFramePr>
+              <a:graphicFrameLocks xmlns:a="http://schemas.openxmlformats.org/drawingml/2006/main" noChangeAspect="1"/>
+            </wp:cNvGraphicFramePr>
+            <a:graphic xmlns:a="http://schemas.openxmlformats.org/drawingml/2006/main">
+              <a:graphicData uri="http://schemas.openxmlformats.org/drawingml/2006/picture">
+                <pic:pic xmlns:pic="http://schemas.openxmlformats.org/drawingml/2006/picture">
+                  <pic:nvPicPr>
+                    <pic:cNvPr id="1" name=""/>
+                    <pic:cNvPicPr/>
+                  </pic:nvPicPr>
+                  <pic:blipFill>
+                    <a:blip r:embed="rId5"/>
+                    <a:stretch>
+                      <a:fillRect/>
+                    </a:stretch>
+                  </pic:blipFill>
+                  <pic:spPr>
+                    <a:xfrm>
+                      <a:off x="0" y="0"/>
+                      <a:ext cx="5274310" cy="1934210"/>
+                    </a:xfrm>
+                    <a:prstGeom prst="rect">
+                      <a:avLst/>
+                    </a:prstGeom>
+                  </pic:spPr>
+                </pic:pic>
+              </a:graphicData>
+            </a:graphic>
+          </wp:inline>
+        </w:drawing>
+      </w:r>
+      <w:bookmarkStart w:id="0" w:name="_GoBack"/>
+      <w:bookmarkEnd w:id="0"/>
+    </w:p>
+    <w:p>
+      <w:proofErr w:type="spellStart"/>
+      <w:r>
+        <w:t>gzip</w:t>
+      </w:r>
+      <w:proofErr w:type="spellEnd"/>
+      <w:r>
+        <w:t xml:space="preserve"> –c </w:t>
+      </w:r>
+      <w:r>
+        <w:rPr>
+          <w:rFonts w:hint="eastAsia"/>
+        </w:rPr>
+        <w:t>源文件</w:t>
+      </w:r>
+      <w:r>
+        <w:rPr>
+          <w:rFonts w:hint="eastAsia"/>
+        </w:rPr>
+        <w:t xml:space="preserve"> &gt;</w:t>
+      </w:r>
+      <w:r>
+        <w:t xml:space="preserve"> </w:t>
+      </w:r>
+      <w:r>
+        <w:t>压缩文件</w:t>
+      </w:r>
+    </w:p>
+    <w:p>
+      <w:r>
+        <w:rPr>
+          <w:rFonts w:hint="eastAsia"/>
+        </w:rPr>
+        <w:t>#</w:t>
+      </w:r>
+      <w:r>
+        <w:t>压缩为</w:t>
+      </w:r>
+      <w:r>
+        <w:rPr>
+          <w:rFonts w:hint="eastAsia"/>
+        </w:rPr>
+        <w:t>.</w:t>
+      </w:r>
+      <w:proofErr w:type="spellStart"/>
+      <w:r>
+        <w:rPr>
+          <w:rFonts w:hint="eastAsia"/>
+        </w:rPr>
+        <w:t>gz</w:t>
+      </w:r>
+      <w:proofErr w:type="spellEnd"/>
+      <w:r>
+        <w:rPr>
+          <w:rFonts w:hint="eastAsia"/>
+        </w:rPr>
+        <w:t>格式</w:t>
+      </w:r>
+      <w:r>
+        <w:rPr>
+          <w:rFonts w:hint="eastAsia"/>
+        </w:rPr>
+        <w:t>,</w:t>
+      </w:r>
+      <w:r>
+        <w:t xml:space="preserve"> </w:t>
+      </w:r>
+      <w:r>
+        <w:t>源文件保留</w:t>
+      </w:r>
+    </w:p>
+    <w:p>
+      <w:r>
+        <w:t>例如</w:t>
+      </w:r>
+      <w:r>
+        <w:rPr>
+          <w:rFonts w:hint="eastAsia"/>
+        </w:rPr>
+        <w:t>:</w:t>
+      </w:r>
+      <w:r>
+        <w:t xml:space="preserve"> </w:t>
+      </w:r>
+      <w:proofErr w:type="spellStart"/>
+      <w:proofErr w:type="gramStart"/>
+      <w:r>
+        <w:t>gzip</w:t>
+      </w:r>
+      <w:proofErr w:type="spellEnd"/>
+      <w:proofErr w:type="gramEnd"/>
+      <w:r>
+        <w:t xml:space="preserve"> –c </w:t>
+      </w:r>
+      <w:proofErr w:type="spellStart"/>
+      <w:r>
+        <w:t>cangls</w:t>
+      </w:r>
+      <w:proofErr w:type="spellEnd"/>
+      <w:r>
+        <w:t xml:space="preserve"> &gt; cangls.gz</w:t>
+      </w:r>
+    </w:p>
+    <w:p>
+      <w:proofErr w:type="spellStart"/>
+      <w:r>
+        <w:t>gzip</w:t>
+      </w:r>
+      <w:proofErr w:type="spellEnd"/>
+      <w:r>
+        <w:t xml:space="preserve"> –r </w:t>
+      </w:r>
+      <w:r>
+        <w:t>目录</w:t>
+      </w:r>
+    </w:p>
+    <w:p>
+      <w:pPr>
+        <w:rPr>
+          <w:rFonts w:hint="eastAsia"/>
+        </w:rPr>
+      </w:pPr>
+      <w:r>
+        <w:rPr>
+          <w:rFonts w:hint="eastAsia"/>
+        </w:rPr>
+        <w:t>#</w:t>
+      </w:r>
+      <w:r>
+        <w:t>压缩目录下所有的子文件</w:t>
+      </w:r>
+      <w:r>
+        <w:rPr>
+          <w:rFonts w:hint="eastAsia"/>
+        </w:rPr>
+        <w:t>,</w:t>
+      </w:r>
+      <w:r>
+        <w:t>但是不能压缩目录</w:t>
+      </w:r>
+    </w:p>
+    <w:p>
+      <w:pPr>
+        <w:rPr>
+          <w:rFonts w:hint="eastAsia"/>
+        </w:rPr>
+      </w:pPr>
+    </w:p>
+    <w:p>
+      <w:pPr>
+        <w:rPr>
+          <w:rFonts w:hint="eastAsia"/>
+        </w:rPr>
+      </w:pPr>
     </w:p>
     <w:sectPr>
       <w:pgSz w:w="11906" w:h="16838"/>
@@ -10177,6 +10163,451 @@
     </w:sectPr>
   </w:body>
 </w:document>
+</file>
+
+<file path=word/numbering.xml><?xml version="1.0" encoding="utf-8"?>
+<w:numbering xmlns:wpc="http://schemas.microsoft.com/office/word/2010/wordprocessingCanvas" xmlns:mc="http://schemas.openxmlformats.org/markup-compatibility/2006" xmlns:o="urn:schemas-microsoft-com:office:office" xmlns:r="http://schemas.openxmlformats.org/officeDocument/2006/relationships" xmlns:m="http://schemas.openxmlformats.org/officeDocument/2006/math" xmlns:v="urn:schemas-microsoft-com:vml" xmlns:wp14="http://schemas.microsoft.com/office/word/2010/wordprocessingDrawing" xmlns:wp="http://schemas.openxmlformats.org/drawingml/2006/wordprocessingDrawing" xmlns:w10="urn:schemas-microsoft-com:office:word" xmlns:w="http://schemas.openxmlformats.org/wordprocessingml/2006/main" xmlns:w14="http://schemas.microsoft.com/office/word/2010/wordml" xmlns:w15="http://schemas.microsoft.com/office/word/2012/wordml" xmlns:wpg="http://schemas.microsoft.com/office/word/2010/wordprocessingGroup" xmlns:wpi="http://schemas.microsoft.com/office/word/2010/wordprocessingInk" xmlns:wne="http://schemas.microsoft.com/office/word/2006/wordml" xmlns:wps="http://schemas.microsoft.com/office/word/2010/wordprocessingShape" mc:Ignorable="w14 w15 wp14">
+  <w:abstractNum w:abstractNumId="0">
+    <w:nsid w:val="43E03085"/>
+    <w:multiLevelType w:val="hybridMultilevel"/>
+    <w:tmpl w:val="04905D9E"/>
+    <w:lvl w:ilvl="0" w:tplc="AA2A94B8">
+      <w:start w:val="1"/>
+      <w:numFmt w:val="bullet"/>
+      <w:lvlText w:val=""/>
+      <w:lvlJc w:val="left"/>
+      <w:pPr>
+        <w:ind w:left="675" w:hanging="360"/>
+      </w:pPr>
+      <w:rPr>
+        <w:rFonts w:ascii="Wingdings" w:eastAsiaTheme="minorEastAsia" w:hAnsi="Wingdings" w:cstheme="minorBidi" w:hint="default"/>
+      </w:rPr>
+    </w:lvl>
+    <w:lvl w:ilvl="1" w:tplc="04090003" w:tentative="1">
+      <w:start w:val="1"/>
+      <w:numFmt w:val="bullet"/>
+      <w:lvlText w:val=""/>
+      <w:lvlJc w:val="left"/>
+      <w:pPr>
+        <w:ind w:left="1155" w:hanging="420"/>
+      </w:pPr>
+      <w:rPr>
+        <w:rFonts w:ascii="Wingdings" w:hAnsi="Wingdings" w:hint="default"/>
+      </w:rPr>
+    </w:lvl>
+    <w:lvl w:ilvl="2" w:tplc="04090005" w:tentative="1">
+      <w:start w:val="1"/>
+      <w:numFmt w:val="bullet"/>
+      <w:lvlText w:val=""/>
+      <w:lvlJc w:val="left"/>
+      <w:pPr>
+        <w:ind w:left="1575" w:hanging="420"/>
+      </w:pPr>
+      <w:rPr>
+        <w:rFonts w:ascii="Wingdings" w:hAnsi="Wingdings" w:hint="default"/>
+      </w:rPr>
+    </w:lvl>
+    <w:lvl w:ilvl="3" w:tplc="04090001" w:tentative="1">
+      <w:start w:val="1"/>
+      <w:numFmt w:val="bullet"/>
+      <w:lvlText w:val=""/>
+      <w:lvlJc w:val="left"/>
+      <w:pPr>
+        <w:ind w:left="1995" w:hanging="420"/>
+      </w:pPr>
+      <w:rPr>
+        <w:rFonts w:ascii="Wingdings" w:hAnsi="Wingdings" w:hint="default"/>
+      </w:rPr>
+    </w:lvl>
+    <w:lvl w:ilvl="4" w:tplc="04090003" w:tentative="1">
+      <w:start w:val="1"/>
+      <w:numFmt w:val="bullet"/>
+      <w:lvlText w:val=""/>
+      <w:lvlJc w:val="left"/>
+      <w:pPr>
+        <w:ind w:left="2415" w:hanging="420"/>
+      </w:pPr>
+      <w:rPr>
+        <w:rFonts w:ascii="Wingdings" w:hAnsi="Wingdings" w:hint="default"/>
+      </w:rPr>
+    </w:lvl>
+    <w:lvl w:ilvl="5" w:tplc="04090005" w:tentative="1">
+      <w:start w:val="1"/>
+      <w:numFmt w:val="bullet"/>
+      <w:lvlText w:val=""/>
+      <w:lvlJc w:val="left"/>
+      <w:pPr>
+        <w:ind w:left="2835" w:hanging="420"/>
+      </w:pPr>
+      <w:rPr>
+        <w:rFonts w:ascii="Wingdings" w:hAnsi="Wingdings" w:hint="default"/>
+      </w:rPr>
+    </w:lvl>
+    <w:lvl w:ilvl="6" w:tplc="04090001" w:tentative="1">
+      <w:start w:val="1"/>
+      <w:numFmt w:val="bullet"/>
+      <w:lvlText w:val=""/>
+      <w:lvlJc w:val="left"/>
+      <w:pPr>
+        <w:ind w:left="3255" w:hanging="420"/>
+      </w:pPr>
+      <w:rPr>
+        <w:rFonts w:ascii="Wingdings" w:hAnsi="Wingdings" w:hint="default"/>
+      </w:rPr>
+    </w:lvl>
+    <w:lvl w:ilvl="7" w:tplc="04090003" w:tentative="1">
+      <w:start w:val="1"/>
+      <w:numFmt w:val="bullet"/>
+      <w:lvlText w:val=""/>
+      <w:lvlJc w:val="left"/>
+      <w:pPr>
+        <w:ind w:left="3675" w:hanging="420"/>
+      </w:pPr>
+      <w:rPr>
+        <w:rFonts w:ascii="Wingdings" w:hAnsi="Wingdings" w:hint="default"/>
+      </w:rPr>
+    </w:lvl>
+    <w:lvl w:ilvl="8" w:tplc="04090005" w:tentative="1">
+      <w:start w:val="1"/>
+      <w:numFmt w:val="bullet"/>
+      <w:lvlText w:val=""/>
+      <w:lvlJc w:val="left"/>
+      <w:pPr>
+        <w:ind w:left="4095" w:hanging="420"/>
+      </w:pPr>
+      <w:rPr>
+        <w:rFonts w:ascii="Wingdings" w:hAnsi="Wingdings" w:hint="default"/>
+      </w:rPr>
+    </w:lvl>
+  </w:abstractNum>
+  <w:abstractNum w:abstractNumId="1">
+    <w:nsid w:val="67BB4F4E"/>
+    <w:multiLevelType w:val="hybridMultilevel"/>
+    <w:tmpl w:val="DF9AC43A"/>
+    <w:lvl w:ilvl="0" w:tplc="3120F6D4">
+      <w:start w:val="3"/>
+      <w:numFmt w:val="bullet"/>
+      <w:lvlText w:val="-"/>
+      <w:lvlJc w:val="left"/>
+      <w:pPr>
+        <w:ind w:left="360" w:hanging="360"/>
+      </w:pPr>
+      <w:rPr>
+        <w:rFonts w:ascii="Calibri" w:eastAsiaTheme="minorEastAsia" w:hAnsi="Calibri" w:cs="Calibri" w:hint="default"/>
+      </w:rPr>
+    </w:lvl>
+    <w:lvl w:ilvl="1" w:tplc="04090003" w:tentative="1">
+      <w:start w:val="1"/>
+      <w:numFmt w:val="bullet"/>
+      <w:lvlText w:val=""/>
+      <w:lvlJc w:val="left"/>
+      <w:pPr>
+        <w:ind w:left="840" w:hanging="420"/>
+      </w:pPr>
+      <w:rPr>
+        <w:rFonts w:ascii="Wingdings" w:hAnsi="Wingdings" w:hint="default"/>
+      </w:rPr>
+    </w:lvl>
+    <w:lvl w:ilvl="2" w:tplc="04090005" w:tentative="1">
+      <w:start w:val="1"/>
+      <w:numFmt w:val="bullet"/>
+      <w:lvlText w:val=""/>
+      <w:lvlJc w:val="left"/>
+      <w:pPr>
+        <w:ind w:left="1260" w:hanging="420"/>
+      </w:pPr>
+      <w:rPr>
+        <w:rFonts w:ascii="Wingdings" w:hAnsi="Wingdings" w:hint="default"/>
+      </w:rPr>
+    </w:lvl>
+    <w:lvl w:ilvl="3" w:tplc="04090001" w:tentative="1">
+      <w:start w:val="1"/>
+      <w:numFmt w:val="bullet"/>
+      <w:lvlText w:val=""/>
+      <w:lvlJc w:val="left"/>
+      <w:pPr>
+        <w:ind w:left="1680" w:hanging="420"/>
+      </w:pPr>
+      <w:rPr>
+        <w:rFonts w:ascii="Wingdings" w:hAnsi="Wingdings" w:hint="default"/>
+      </w:rPr>
+    </w:lvl>
+    <w:lvl w:ilvl="4" w:tplc="04090003" w:tentative="1">
+      <w:start w:val="1"/>
+      <w:numFmt w:val="bullet"/>
+      <w:lvlText w:val=""/>
+      <w:lvlJc w:val="left"/>
+      <w:pPr>
+        <w:ind w:left="2100" w:hanging="420"/>
+      </w:pPr>
+      <w:rPr>
+        <w:rFonts w:ascii="Wingdings" w:hAnsi="Wingdings" w:hint="default"/>
+      </w:rPr>
+    </w:lvl>
+    <w:lvl w:ilvl="5" w:tplc="04090005" w:tentative="1">
+      <w:start w:val="1"/>
+      <w:numFmt w:val="bullet"/>
+      <w:lvlText w:val=""/>
+      <w:lvlJc w:val="left"/>
+      <w:pPr>
+        <w:ind w:left="2520" w:hanging="420"/>
+      </w:pPr>
+      <w:rPr>
+        <w:rFonts w:ascii="Wingdings" w:hAnsi="Wingdings" w:hint="default"/>
+      </w:rPr>
+    </w:lvl>
+    <w:lvl w:ilvl="6" w:tplc="04090001" w:tentative="1">
+      <w:start w:val="1"/>
+      <w:numFmt w:val="bullet"/>
+      <w:lvlText w:val=""/>
+      <w:lvlJc w:val="left"/>
+      <w:pPr>
+        <w:ind w:left="2940" w:hanging="420"/>
+      </w:pPr>
+      <w:rPr>
+        <w:rFonts w:ascii="Wingdings" w:hAnsi="Wingdings" w:hint="default"/>
+      </w:rPr>
+    </w:lvl>
+    <w:lvl w:ilvl="7" w:tplc="04090003" w:tentative="1">
+      <w:start w:val="1"/>
+      <w:numFmt w:val="bullet"/>
+      <w:lvlText w:val=""/>
+      <w:lvlJc w:val="left"/>
+      <w:pPr>
+        <w:ind w:left="3360" w:hanging="420"/>
+      </w:pPr>
+      <w:rPr>
+        <w:rFonts w:ascii="Wingdings" w:hAnsi="Wingdings" w:hint="default"/>
+      </w:rPr>
+    </w:lvl>
+    <w:lvl w:ilvl="8" w:tplc="04090005" w:tentative="1">
+      <w:start w:val="1"/>
+      <w:numFmt w:val="bullet"/>
+      <w:lvlText w:val=""/>
+      <w:lvlJc w:val="left"/>
+      <w:pPr>
+        <w:ind w:left="3780" w:hanging="420"/>
+      </w:pPr>
+      <w:rPr>
+        <w:rFonts w:ascii="Wingdings" w:hAnsi="Wingdings" w:hint="default"/>
+      </w:rPr>
+    </w:lvl>
+  </w:abstractNum>
+  <w:abstractNum w:abstractNumId="2">
+    <w:nsid w:val="7BC338E6"/>
+    <w:multiLevelType w:val="hybridMultilevel"/>
+    <w:tmpl w:val="61AEE3E6"/>
+    <w:lvl w:ilvl="0" w:tplc="8A602546">
+      <w:start w:val="1"/>
+      <w:numFmt w:val="bullet"/>
+      <w:lvlText w:val=""/>
+      <w:lvlJc w:val="left"/>
+      <w:pPr>
+        <w:ind w:left="360" w:hanging="360"/>
+      </w:pPr>
+      <w:rPr>
+        <w:rFonts w:ascii="Wingdings" w:eastAsiaTheme="minorEastAsia" w:hAnsi="Wingdings" w:cstheme="minorBidi" w:hint="default"/>
+      </w:rPr>
+    </w:lvl>
+    <w:lvl w:ilvl="1" w:tplc="04090003" w:tentative="1">
+      <w:start w:val="1"/>
+      <w:numFmt w:val="bullet"/>
+      <w:lvlText w:val=""/>
+      <w:lvlJc w:val="left"/>
+      <w:pPr>
+        <w:ind w:left="840" w:hanging="420"/>
+      </w:pPr>
+      <w:rPr>
+        <w:rFonts w:ascii="Wingdings" w:hAnsi="Wingdings" w:hint="default"/>
+      </w:rPr>
+    </w:lvl>
+    <w:lvl w:ilvl="2" w:tplc="04090005" w:tentative="1">
+      <w:start w:val="1"/>
+      <w:numFmt w:val="bullet"/>
+      <w:lvlText w:val=""/>
+      <w:lvlJc w:val="left"/>
+      <w:pPr>
+        <w:ind w:left="1260" w:hanging="420"/>
+      </w:pPr>
+      <w:rPr>
+        <w:rFonts w:ascii="Wingdings" w:hAnsi="Wingdings" w:hint="default"/>
+      </w:rPr>
+    </w:lvl>
+    <w:lvl w:ilvl="3" w:tplc="04090001" w:tentative="1">
+      <w:start w:val="1"/>
+      <w:numFmt w:val="bullet"/>
+      <w:lvlText w:val=""/>
+      <w:lvlJc w:val="left"/>
+      <w:pPr>
+        <w:ind w:left="1680" w:hanging="420"/>
+      </w:pPr>
+      <w:rPr>
+        <w:rFonts w:ascii="Wingdings" w:hAnsi="Wingdings" w:hint="default"/>
+      </w:rPr>
+    </w:lvl>
+    <w:lvl w:ilvl="4" w:tplc="04090003" w:tentative="1">
+      <w:start w:val="1"/>
+      <w:numFmt w:val="bullet"/>
+      <w:lvlText w:val=""/>
+      <w:lvlJc w:val="left"/>
+      <w:pPr>
+        <w:ind w:left="2100" w:hanging="420"/>
+      </w:pPr>
+      <w:rPr>
+        <w:rFonts w:ascii="Wingdings" w:hAnsi="Wingdings" w:hint="default"/>
+      </w:rPr>
+    </w:lvl>
+    <w:lvl w:ilvl="5" w:tplc="04090005" w:tentative="1">
+      <w:start w:val="1"/>
+      <w:numFmt w:val="bullet"/>
+      <w:lvlText w:val=""/>
+      <w:lvlJc w:val="left"/>
+      <w:pPr>
+        <w:ind w:left="2520" w:hanging="420"/>
+      </w:pPr>
+      <w:rPr>
+        <w:rFonts w:ascii="Wingdings" w:hAnsi="Wingdings" w:hint="default"/>
+      </w:rPr>
+    </w:lvl>
+    <w:lvl w:ilvl="6" w:tplc="04090001" w:tentative="1">
+      <w:start w:val="1"/>
+      <w:numFmt w:val="bullet"/>
+      <w:lvlText w:val=""/>
+      <w:lvlJc w:val="left"/>
+      <w:pPr>
+        <w:ind w:left="2940" w:hanging="420"/>
+      </w:pPr>
+      <w:rPr>
+        <w:rFonts w:ascii="Wingdings" w:hAnsi="Wingdings" w:hint="default"/>
+      </w:rPr>
+    </w:lvl>
+    <w:lvl w:ilvl="7" w:tplc="04090003" w:tentative="1">
+      <w:start w:val="1"/>
+      <w:numFmt w:val="bullet"/>
+      <w:lvlText w:val=""/>
+      <w:lvlJc w:val="left"/>
+      <w:pPr>
+        <w:ind w:left="3360" w:hanging="420"/>
+      </w:pPr>
+      <w:rPr>
+        <w:rFonts w:ascii="Wingdings" w:hAnsi="Wingdings" w:hint="default"/>
+      </w:rPr>
+    </w:lvl>
+    <w:lvl w:ilvl="8" w:tplc="04090005" w:tentative="1">
+      <w:start w:val="1"/>
+      <w:numFmt w:val="bullet"/>
+      <w:lvlText w:val=""/>
+      <w:lvlJc w:val="left"/>
+      <w:pPr>
+        <w:ind w:left="3780" w:hanging="420"/>
+      </w:pPr>
+      <w:rPr>
+        <w:rFonts w:ascii="Wingdings" w:hAnsi="Wingdings" w:hint="default"/>
+      </w:rPr>
+    </w:lvl>
+  </w:abstractNum>
+  <w:abstractNum w:abstractNumId="3">
+    <w:nsid w:val="7D487F59"/>
+    <w:multiLevelType w:val="hybridMultilevel"/>
+    <w:tmpl w:val="C4A2FB66"/>
+    <w:lvl w:ilvl="0" w:tplc="4C048ABC">
+      <w:start w:val="1"/>
+      <w:numFmt w:val="lowerLetter"/>
+      <w:lvlText w:val="%1."/>
+      <w:lvlJc w:val="left"/>
+      <w:pPr>
+        <w:ind w:left="360" w:hanging="360"/>
+      </w:pPr>
+      <w:rPr>
+        <w:rFonts w:hint="default"/>
+      </w:rPr>
+    </w:lvl>
+    <w:lvl w:ilvl="1" w:tplc="04090019" w:tentative="1">
+      <w:start w:val="1"/>
+      <w:numFmt w:val="lowerLetter"/>
+      <w:lvlText w:val="%2)"/>
+      <w:lvlJc w:val="left"/>
+      <w:pPr>
+        <w:ind w:left="840" w:hanging="420"/>
+      </w:pPr>
+    </w:lvl>
+    <w:lvl w:ilvl="2" w:tplc="0409001B" w:tentative="1">
+      <w:start w:val="1"/>
+      <w:numFmt w:val="lowerRoman"/>
+      <w:lvlText w:val="%3."/>
+      <w:lvlJc w:val="right"/>
+      <w:pPr>
+        <w:ind w:left="1260" w:hanging="420"/>
+      </w:pPr>
+    </w:lvl>
+    <w:lvl w:ilvl="3" w:tplc="0409000F" w:tentative="1">
+      <w:start w:val="1"/>
+      <w:numFmt w:val="decimal"/>
+      <w:lvlText w:val="%4."/>
+      <w:lvlJc w:val="left"/>
+      <w:pPr>
+        <w:ind w:left="1680" w:hanging="420"/>
+      </w:pPr>
+    </w:lvl>
+    <w:lvl w:ilvl="4" w:tplc="04090019" w:tentative="1">
+      <w:start w:val="1"/>
+      <w:numFmt w:val="lowerLetter"/>
+      <w:lvlText w:val="%5)"/>
+      <w:lvlJc w:val="left"/>
+      <w:pPr>
+        <w:ind w:left="2100" w:hanging="420"/>
+      </w:pPr>
+    </w:lvl>
+    <w:lvl w:ilvl="5" w:tplc="0409001B" w:tentative="1">
+      <w:start w:val="1"/>
+      <w:numFmt w:val="lowerRoman"/>
+      <w:lvlText w:val="%6."/>
+      <w:lvlJc w:val="right"/>
+      <w:pPr>
+        <w:ind w:left="2520" w:hanging="420"/>
+      </w:pPr>
+    </w:lvl>
+    <w:lvl w:ilvl="6" w:tplc="0409000F" w:tentative="1">
+      <w:start w:val="1"/>
+      <w:numFmt w:val="decimal"/>
+      <w:lvlText w:val="%7."/>
+      <w:lvlJc w:val="left"/>
+      <w:pPr>
+        <w:ind w:left="2940" w:hanging="420"/>
+      </w:pPr>
+    </w:lvl>
+    <w:lvl w:ilvl="7" w:tplc="04090019" w:tentative="1">
+      <w:start w:val="1"/>
+      <w:numFmt w:val="lowerLetter"/>
+      <w:lvlText w:val="%8)"/>
+      <w:lvlJc w:val="left"/>
+      <w:pPr>
+        <w:ind w:left="3360" w:hanging="420"/>
+      </w:pPr>
+    </w:lvl>
+    <w:lvl w:ilvl="8" w:tplc="0409001B" w:tentative="1">
+      <w:start w:val="1"/>
+      <w:numFmt w:val="lowerRoman"/>
+      <w:lvlText w:val="%9."/>
+      <w:lvlJc w:val="right"/>
+      <w:pPr>
+        <w:ind w:left="3780" w:hanging="420"/>
+      </w:pPr>
+    </w:lvl>
+  </w:abstractNum>
+  <w:num w:numId="1">
+    <w:abstractNumId w:val="1"/>
+  </w:num>
+  <w:num w:numId="2">
+    <w:abstractNumId w:val="3"/>
+  </w:num>
+  <w:num w:numId="3">
+    <w:abstractNumId w:val="2"/>
+  </w:num>
+  <w:num w:numId="4">
+    <w:abstractNumId w:val="0"/>
+  </w:num>
+</w:numbering>
 </file>
 
 <file path=word/styles.xml><?xml version="1.0" encoding="utf-8"?>
@@ -10664,6 +11095,28 @@
       <w:szCs w:val="28"/>
     </w:rPr>
   </w:style>
+  <w:style w:type="paragraph" w:styleId="5">
+    <w:name w:val="heading 5"/>
+    <w:basedOn w:val="a"/>
+    <w:next w:val="a"/>
+    <w:link w:val="5Char"/>
+    <w:uiPriority w:val="9"/>
+    <w:unhideWhenUsed/>
+    <w:qFormat/>
+    <w:rsid w:val="00EB1513"/>
+    <w:pPr>
+      <w:keepNext/>
+      <w:keepLines/>
+      <w:spacing w:before="280" w:after="290" w:line="376" w:lineRule="auto"/>
+      <w:outlineLvl w:val="4"/>
+    </w:pPr>
+    <w:rPr>
+      <w:b/>
+      <w:bCs/>
+      <w:sz w:val="28"/>
+      <w:szCs w:val="28"/>
+    </w:rPr>
+  </w:style>
   <w:style w:type="character" w:default="1" w:styleId="a0">
     <w:name w:val="Default Paragraph Font"/>
     <w:uiPriority w:val="1"/>
@@ -10745,6 +11198,29 @@
       <w:sz w:val="28"/>
       <w:szCs w:val="28"/>
     </w:rPr>
+  </w:style>
+  <w:style w:type="character" w:customStyle="1" w:styleId="5Char">
+    <w:name w:val="标题 5 Char"/>
+    <w:basedOn w:val="a0"/>
+    <w:link w:val="5"/>
+    <w:uiPriority w:val="9"/>
+    <w:rsid w:val="00EB1513"/>
+    <w:rPr>
+      <w:b/>
+      <w:bCs/>
+      <w:sz w:val="28"/>
+      <w:szCs w:val="28"/>
+    </w:rPr>
+  </w:style>
+  <w:style w:type="paragraph" w:styleId="a3">
+    <w:name w:val="List Paragraph"/>
+    <w:basedOn w:val="a"/>
+    <w:uiPriority w:val="34"/>
+    <w:qFormat/>
+    <w:rsid w:val="00C57D1F"/>
+    <w:pPr>
+      <w:ind w:firstLineChars="200" w:firstLine="420"/>
+    </w:pPr>
   </w:style>
 </w:styles>
 </file>
